--- a/лаб 2.docx
+++ b/лаб 2.docx
@@ -395,12 +395,28 @@
         </w:rPr>
         <w:tab/>
       </w:r>
+      <w:proofErr w:type="gramStart"/>
       <w:r>
         <w:rPr>
           <w:rFonts w:cs="Times New Roman"/>
         </w:rPr>
         <w:tab/>
-        <w:t xml:space="preserve">  Берко А.С.</w:t>
+        <w:t xml:space="preserve">  </w:t>
+      </w:r>
+      <w:proofErr w:type="spellStart"/>
+      <w:r>
+        <w:rPr>
+          <w:rFonts w:cs="Times New Roman"/>
+        </w:rPr>
+        <w:t>Берко</w:t>
+      </w:r>
+      <w:proofErr w:type="spellEnd"/>
+      <w:proofErr w:type="gramEnd"/>
+      <w:r>
+        <w:rPr>
+          <w:rFonts w:cs="Times New Roman"/>
+        </w:rPr>
+        <w:t xml:space="preserve"> А.С.</w:t>
       </w:r>
     </w:p>
     <w:p>
@@ -516,8 +532,16 @@
         <w:rPr>
           <w:rFonts w:cs="Times New Roman"/>
         </w:rPr>
-        <w:t>Кулеева А.Г.</w:t>
-      </w:r>
+        <w:t xml:space="preserve">Кулеева </w:t>
+      </w:r>
+      <w:proofErr w:type="gramStart"/>
+      <w:r>
+        <w:rPr>
+          <w:rFonts w:cs="Times New Roman"/>
+        </w:rPr>
+        <w:t>А.Г.</w:t>
+      </w:r>
+      <w:proofErr w:type="gramEnd"/>
     </w:p>
     <w:p>
       <w:pPr>
@@ -552,11 +576,19 @@
         <w:tab/>
         <w:t xml:space="preserve">  </w:t>
       </w:r>
+      <w:proofErr w:type="spellStart"/>
       <w:r>
         <w:rPr>
           <w:rFonts w:cs="Times New Roman"/>
         </w:rPr>
-        <w:t>Реденко И.Д.</w:t>
+        <w:t>Реденко</w:t>
+      </w:r>
+      <w:proofErr w:type="spellEnd"/>
+      <w:r>
+        <w:rPr>
+          <w:rFonts w:cs="Times New Roman"/>
+        </w:rPr>
+        <w:t xml:space="preserve"> И.Д.</w:t>
       </w:r>
     </w:p>
     <w:p>
@@ -1004,11 +1036,47 @@
       <w:pPr>
         <w:pStyle w:val="a2"/>
       </w:pPr>
+      <w:proofErr w:type="spellStart"/>
       <w:r>
         <w:rPr>
           <w:shd w:val="clear" w:color="auto" w:fill="FFFFFF"/>
         </w:rPr>
-        <w:t>Бэкэнд с готовым API, оформленный в Swagger. API должен покрывать функционал, который будет доступен пользователю приложения. Для этого необходимо изначально прикинуть, какие функции будут в вашем Интернет-приложении, и на основе функций спроектировать API.</w:t>
+        <w:t>Бэкэнд</w:t>
+      </w:r>
+      <w:proofErr w:type="spellEnd"/>
+      <w:r>
+        <w:rPr>
+          <w:shd w:val="clear" w:color="auto" w:fill="FFFFFF"/>
+        </w:rPr>
+        <w:t xml:space="preserve"> с готовым API, оформленный в </w:t>
+      </w:r>
+      <w:proofErr w:type="spellStart"/>
+      <w:r>
+        <w:rPr>
+          <w:shd w:val="clear" w:color="auto" w:fill="FFFFFF"/>
+        </w:rPr>
+        <w:t>Swagger</w:t>
+      </w:r>
+      <w:proofErr w:type="spellEnd"/>
+      <w:r>
+        <w:rPr>
+          <w:shd w:val="clear" w:color="auto" w:fill="FFFFFF"/>
+        </w:rPr>
+        <w:t xml:space="preserve">. API должен покрывать функционал, который будет доступен пользователю приложения. Для этого необходимо изначально </w:t>
+      </w:r>
+      <w:proofErr w:type="gramStart"/>
+      <w:r>
+        <w:rPr>
+          <w:shd w:val="clear" w:color="auto" w:fill="FFFFFF"/>
+        </w:rPr>
+        <w:t>прикинуть</w:t>
+      </w:r>
+      <w:proofErr w:type="gramEnd"/>
+      <w:r>
+        <w:rPr>
+          <w:shd w:val="clear" w:color="auto" w:fill="FFFFFF"/>
+        </w:rPr>
+        <w:t>, какие функции будут в вашем Интернет-приложении, и на основе функций спроектировать API.</w:t>
       </w:r>
     </w:p>
     <w:p>
@@ -1145,12 +1213,14 @@
         </w:rPr>
         <w:t xml:space="preserve"> </w:t>
       </w:r>
+      <w:proofErr w:type="spellStart"/>
       <w:r>
         <w:rPr>
           <w:rStyle w:val="Courier0"/>
         </w:rPr>
         <w:t>django</w:t>
       </w:r>
+      <w:proofErr w:type="spellEnd"/>
       <w:r>
         <w:rPr>
           <w:rStyle w:val="Courier0"/>
@@ -1158,12 +1228,14 @@
         </w:rPr>
         <w:t xml:space="preserve"> </w:t>
       </w:r>
+      <w:proofErr w:type="spellStart"/>
       <w:r>
         <w:rPr>
           <w:rStyle w:val="Courier0"/>
         </w:rPr>
         <w:t>startproject</w:t>
       </w:r>
+      <w:proofErr w:type="spellEnd"/>
       <w:r>
         <w:rPr>
           <w:rStyle w:val="Courier0"/>
@@ -1171,12 +1243,14 @@
         </w:rPr>
         <w:t xml:space="preserve"> </w:t>
       </w:r>
+      <w:proofErr w:type="spellStart"/>
       <w:r>
         <w:rPr>
           <w:rStyle w:val="Courier0"/>
         </w:rPr>
         <w:t>bip</w:t>
       </w:r>
+      <w:proofErr w:type="spellEnd"/>
       <w:r>
         <w:t>, после чего был создан проект с некоторыми начальными параметрами. Разберем созданные файлы:</w:t>
       </w:r>
@@ -1190,7 +1264,15 @@
         <w:t>manage.py</w:t>
       </w:r>
       <w:r>
-        <w:t xml:space="preserve"> — является ссылкой на скрипт django-admin, но с уже предустановленными переменными окружения, указывающими на проект, как для чтения настроек оттуда, так и для управления им при необходимости;</w:t>
+        <w:t xml:space="preserve"> — является ссылкой на скрипт </w:t>
+      </w:r>
+      <w:proofErr w:type="spellStart"/>
+      <w:r>
+        <w:t>django-admin</w:t>
+      </w:r>
+      <w:proofErr w:type="spellEnd"/>
+      <w:r>
+        <w:t>, но с уже предустановленными переменными окружения, указывающими на проект, как для чтения настроек оттуда, так и для управления им при необходимости;</w:t>
       </w:r>
     </w:p>
     <w:p>
@@ -1375,7 +1457,15 @@
         <w:t>urls.py</w:t>
       </w:r>
       <w:r>
-        <w:t xml:space="preserve"> — содержит URL'ы для отображения представлений;</w:t>
+        <w:t xml:space="preserve"> — содержит </w:t>
+      </w:r>
+      <w:proofErr w:type="spellStart"/>
+      <w:r>
+        <w:t>URL'ы</w:t>
+      </w:r>
+      <w:proofErr w:type="spellEnd"/>
+      <w:r>
+        <w:t xml:space="preserve"> для отображения представлений;</w:t>
       </w:r>
     </w:p>
     <w:p>
@@ -1387,7 +1477,31 @@
         <w:t>wsgi.py</w:t>
       </w:r>
       <w:r>
-        <w:t xml:space="preserve"> — это WSGI обёртка для приложения. Этот файл используется сервером разработки Django и возможно другими контейнерами, такими как mod_wsgi, uwsgi и др. на «боевом» сервере</w:t>
+        <w:t xml:space="preserve"> — это WSGI обёртка для приложения. Этот файл используется сервером разработки </w:t>
+      </w:r>
+      <w:proofErr w:type="spellStart"/>
+      <w:r>
+        <w:t>Django</w:t>
+      </w:r>
+      <w:proofErr w:type="spellEnd"/>
+      <w:r>
+        <w:t xml:space="preserve"> и возможно другими контейнерами, такими как </w:t>
+      </w:r>
+      <w:proofErr w:type="spellStart"/>
+      <w:r>
+        <w:t>mod_wsgi</w:t>
+      </w:r>
+      <w:proofErr w:type="spellEnd"/>
+      <w:r>
+        <w:t xml:space="preserve">, </w:t>
+      </w:r>
+      <w:proofErr w:type="spellStart"/>
+      <w:r>
+        <w:t>uwsgi</w:t>
+      </w:r>
+      <w:proofErr w:type="spellEnd"/>
+      <w:r>
+        <w:t xml:space="preserve"> и др. на «боевом» сервере</w:t>
       </w:r>
       <w:r>
         <w:t>;</w:t>
@@ -1402,7 +1516,15 @@
         <w:t>models.py</w:t>
       </w:r>
       <w:r>
-        <w:t xml:space="preserve"> будет содержать Django ORM-модели для приложения;</w:t>
+        <w:t xml:space="preserve"> будет содержать </w:t>
+      </w:r>
+      <w:proofErr w:type="spellStart"/>
+      <w:r>
+        <w:t>Django</w:t>
+      </w:r>
+      <w:proofErr w:type="spellEnd"/>
+      <w:r>
+        <w:t xml:space="preserve"> ORM-модели для приложения;</w:t>
       </w:r>
     </w:p>
     <w:p>
@@ -1435,272 +1557,337 @@
         <w:t xml:space="preserve"> модульные и интеграционные тесты.</w:t>
       </w:r>
     </w:p>
-    <w:p/>
-    <w:p/>
     <w:p>
-      <w:pPr>
-        <w:rPr>
-          <w:rFonts w:eastAsia="Times New Roman"/>
-        </w:rPr>
-      </w:pPr>
-      <w:r>
-        <w:rPr>
-          <w:rFonts w:eastAsia="Times New Roman"/>
-        </w:rPr>
-        <w:t>установить python Django, создать проект</w:t>
+      <w:r>
+        <w:t xml:space="preserve">Проверим, что </w:t>
+      </w:r>
+      <w:r>
+        <w:t>проект</w:t>
+      </w:r>
+      <w:r>
+        <w:t xml:space="preserve"> работает корректно. Введем в терминале команду</w:t>
+      </w:r>
+      <w:r>
+        <w:t xml:space="preserve"> </w:t>
+      </w:r>
+      <w:r>
+        <w:rPr>
+          <w:rStyle w:val="Courier0"/>
+        </w:rPr>
+        <w:t xml:space="preserve">python manage.py </w:t>
+      </w:r>
+      <w:proofErr w:type="spellStart"/>
+      <w:r>
+        <w:rPr>
+          <w:rStyle w:val="Courier0"/>
+        </w:rPr>
+        <w:t>runserver</w:t>
+      </w:r>
+      <w:proofErr w:type="spellEnd"/>
+      <w:r>
+        <w:t xml:space="preserve"> </w:t>
+      </w:r>
+      <w:r>
+        <w:t>и</w:t>
+      </w:r>
+      <w:r>
+        <w:t xml:space="preserve"> </w:t>
+      </w:r>
+      <w:r>
+        <w:t>получим</w:t>
+      </w:r>
+      <w:r>
+        <w:t xml:space="preserve"> </w:t>
+      </w:r>
+      <w:r>
+        <w:t>ссылку на локальный сервер (рисунок 1).</w:t>
       </w:r>
     </w:p>
     <w:p>
       <w:pPr>
-        <w:rPr>
-          <w:rFonts w:eastAsia="Times New Roman"/>
-        </w:rPr>
-      </w:pPr>
-      <w:r>
-        <w:rPr>
-          <w:rFonts w:eastAsia="Times New Roman"/>
-        </w:rPr>
-        <w:t>начальная настройка проекта (язык, бд, зависимости)</w:t>
+        <w:pStyle w:val="af6"/>
+      </w:pPr>
+      <w:r>
+        <w:drawing>
+          <wp:inline distT="0" distB="0" distL="0" distR="0" wp14:anchorId="3601FAC3" wp14:editId="33176F2A">
+            <wp:extent cx="5940425" cy="1745615"/>
+            <wp:effectExtent l="0" t="0" r="3175" b="6985"/>
+            <wp:docPr id="1" name="Рисунок 1" descr="Изображение выглядит как текст&#10;&#10;Автоматически созданное описание"/>
+            <wp:cNvGraphicFramePr>
+              <a:graphicFrameLocks xmlns:a="http://schemas.openxmlformats.org/drawingml/2006/main" noChangeAspect="1"/>
+            </wp:cNvGraphicFramePr>
+            <a:graphic xmlns:a="http://schemas.openxmlformats.org/drawingml/2006/main">
+              <a:graphicData uri="http://schemas.openxmlformats.org/drawingml/2006/picture">
+                <pic:pic xmlns:pic="http://schemas.openxmlformats.org/drawingml/2006/picture">
+                  <pic:nvPicPr>
+                    <pic:cNvPr id="1" name="Рисунок 1" descr="Изображение выглядит как текст&#10;&#10;Автоматически созданное описание"/>
+                    <pic:cNvPicPr/>
+                  </pic:nvPicPr>
+                  <pic:blipFill>
+                    <a:blip r:embed="rId10"/>
+                    <a:stretch>
+                      <a:fillRect/>
+                    </a:stretch>
+                  </pic:blipFill>
+                  <pic:spPr>
+                    <a:xfrm>
+                      <a:off x="0" y="0"/>
+                      <a:ext cx="5940425" cy="1745615"/>
+                    </a:xfrm>
+                    <a:prstGeom prst="rect">
+                      <a:avLst/>
+                    </a:prstGeom>
+                  </pic:spPr>
+                </pic:pic>
+              </a:graphicData>
+            </a:graphic>
+          </wp:inline>
+        </w:drawing>
       </w:r>
     </w:p>
     <w:p>
       <w:pPr>
-        <w:rPr>
-          <w:rFonts w:eastAsia="Times New Roman"/>
-        </w:rPr>
-      </w:pPr>
-      <w:r>
-        <w:rPr>
-          <w:rFonts w:eastAsia="Times New Roman"/>
-        </w:rPr>
-        <w:t>создать страницы сайта (шаблоны html, бд, минимальные кнопки)</w:t>
+        <w:pStyle w:val="aa"/>
+      </w:pPr>
+      <w:r>
+        <w:t>Рисунок 1 — Запуск локального сервера</w:t>
       </w:r>
     </w:p>
     <w:p>
-      <w:pPr>
-        <w:rPr>
-          <w:rFonts w:eastAsia="Times New Roman"/>
-        </w:rPr>
-      </w:pPr>
-      <w:r>
-        <w:rPr>
-          <w:rFonts w:eastAsia="Times New Roman"/>
-        </w:rPr>
-        <w:t>список всех предложений</w:t>
+      <w:r>
+        <w:t>Перейдем по полученной ссылке (рисунок 2).</w:t>
       </w:r>
     </w:p>
     <w:p>
       <w:pPr>
-        <w:rPr>
-          <w:rFonts w:eastAsia="Times New Roman"/>
-        </w:rPr>
-      </w:pPr>
-      <w:r>
-        <w:rPr>
-          <w:rFonts w:eastAsia="Times New Roman"/>
-        </w:rPr>
-        <w:t>подробный разбор каждого предложения</w:t>
+        <w:pStyle w:val="af6"/>
+      </w:pPr>
+      <w:r>
+        <w:rPr>
+          <w:noProof/>
+        </w:rPr>
+        <w:lastRenderedPageBreak/>
+        <w:drawing>
+          <wp:inline distT="0" distB="0" distL="0" distR="0" wp14:anchorId="618E643E" wp14:editId="0D62FEDD">
+            <wp:extent cx="6103620" cy="3098882"/>
+            <wp:effectExtent l="0" t="0" r="0" b="6350"/>
+            <wp:docPr id="3" name="Рисунок 3"/>
+            <wp:cNvGraphicFramePr>
+              <a:graphicFrameLocks xmlns:a="http://schemas.openxmlformats.org/drawingml/2006/main" noChangeAspect="1"/>
+            </wp:cNvGraphicFramePr>
+            <a:graphic xmlns:a="http://schemas.openxmlformats.org/drawingml/2006/main">
+              <a:graphicData uri="http://schemas.openxmlformats.org/drawingml/2006/picture">
+                <pic:pic xmlns:pic="http://schemas.openxmlformats.org/drawingml/2006/picture">
+                  <pic:nvPicPr>
+                    <pic:cNvPr id="0" name="Picture 1"/>
+                    <pic:cNvPicPr>
+                      <a:picLocks noChangeAspect="1" noChangeArrowheads="1"/>
+                    </pic:cNvPicPr>
+                  </pic:nvPicPr>
+                  <pic:blipFill rotWithShape="1">
+                    <a:blip r:embed="rId11" cstate="print">
+                      <a:extLst>
+                        <a:ext uri="{28A0092B-C50C-407E-A947-70E740481C1C}">
+                          <a14:useLocalDpi xmlns:a14="http://schemas.microsoft.com/office/drawing/2010/main" val="0"/>
+                        </a:ext>
+                      </a:extLst>
+                    </a:blip>
+                    <a:srcRect t="4806" b="4806"/>
+                    <a:stretch/>
+                  </pic:blipFill>
+                  <pic:spPr bwMode="auto">
+                    <a:xfrm>
+                      <a:off x="0" y="0"/>
+                      <a:ext cx="6108245" cy="3101230"/>
+                    </a:xfrm>
+                    <a:prstGeom prst="rect">
+                      <a:avLst/>
+                    </a:prstGeom>
+                    <a:noFill/>
+                    <a:ln>
+                      <a:noFill/>
+                    </a:ln>
+                    <a:extLst>
+                      <a:ext uri="{53640926-AAD7-44D8-BBD7-CCE9431645EC}">
+                        <a14:shadowObscured xmlns:a14="http://schemas.microsoft.com/office/drawing/2010/main"/>
+                      </a:ext>
+                    </a:extLst>
+                  </pic:spPr>
+                </pic:pic>
+              </a:graphicData>
+            </a:graphic>
+          </wp:inline>
+        </w:drawing>
       </w:r>
     </w:p>
     <w:p>
       <w:pPr>
-        <w:rPr>
-          <w:rFonts w:eastAsia="Times New Roman"/>
-        </w:rPr>
-      </w:pPr>
-      <w:r>
-        <w:rPr>
-          <w:rFonts w:eastAsia="Times New Roman"/>
-        </w:rPr>
-        <w:t>профиль организации (рест + благ, комменты, оценка (пока хз как))</w:t>
+        <w:pStyle w:val="aa"/>
+        <w:rPr>
+          <w:lang w:val="en-US"/>
+        </w:rPr>
+      </w:pPr>
+      <w:r>
+        <w:t>Рисунок 2 — Вид полученного сайта</w:t>
       </w:r>
     </w:p>
     <w:p>
       <w:pPr>
-        <w:rPr>
-          <w:rFonts w:eastAsia="Times New Roman"/>
-        </w:rPr>
-      </w:pPr>
-      <w:r>
-        <w:rPr>
-          <w:rFonts w:eastAsia="Times New Roman"/>
-        </w:rPr>
-        <w:t>написать отчет по своей части</w:t>
+        <w:pStyle w:val="21"/>
+      </w:pPr>
+      <w:r>
+        <w:t>Основные приложения</w:t>
+      </w:r>
+    </w:p>
+    <w:p>
+      <w:pPr>
+        <w:pStyle w:val="3"/>
+      </w:pPr>
+      <w:r>
+        <w:t>Главная страница</w:t>
+      </w:r>
+    </w:p>
+    <w:p>
+      <w:r>
+        <w:t xml:space="preserve">На данной странице располагается шапка, содержащая основную информацию об Интернет-приложении и список </w:t>
+      </w:r>
+      <w:r>
+        <w:t>объявлений</w:t>
+      </w:r>
+      <w:r>
+        <w:t xml:space="preserve"> от благотворительных организаций. Также есть кнопка «Войти», которая перенаправляет пользователя на страницу входа. Если пользователь уже аутентифицировался, то на этом месте будет кнопка «Мой профиль», которая перенаправит пользователя на соответствующую страницу.</w:t>
       </w:r>
     </w:p>
     <w:p/>
     <w:p>
       <w:pPr>
-        <w:pStyle w:val="a2"/>
-      </w:pPr>
-      <w:r>
-        <w:rPr>
-          <w:shd w:val="clear" w:color="auto" w:fill="FFFFFF"/>
-        </w:rPr>
-        <w:t>Представитель ресторана и представитель благотворительной организации регистриру</w:t>
-      </w:r>
-      <w:r>
-        <w:rPr>
-          <w:shd w:val="clear" w:color="auto" w:fill="FFFFFF"/>
-        </w:rPr>
-        <w:t>ю</w:t>
-      </w:r>
-      <w:r>
-        <w:rPr>
-          <w:shd w:val="clear" w:color="auto" w:fill="FFFFFF"/>
-        </w:rPr>
-        <w:t>тся в системе.</w:t>
-      </w:r>
-      <w:r>
-        <w:t xml:space="preserve"> </w:t>
-      </w:r>
-      <w:r>
-        <w:rPr>
-          <w:shd w:val="clear" w:color="auto" w:fill="FFFFFF"/>
-        </w:rPr>
-        <w:t xml:space="preserve">При регистрации обе стороны указывают такие данные, как </w:t>
-      </w:r>
-      <w:r>
-        <w:rPr>
-          <w:shd w:val="clear" w:color="auto" w:fill="FFFFFF"/>
-        </w:rPr>
-        <w:t xml:space="preserve">ОГРН, ИНН, КПП, дата регистрации, юр адрес и т.д. Эти данные проверяются через госуслуги (такая информация должна быть открыта). </w:t>
-      </w:r>
-      <w:r>
-        <w:rPr>
-          <w:shd w:val="clear" w:color="auto" w:fill="FFFFFF"/>
-        </w:rPr>
-        <w:t>Пока было решено проверять данные вручную администратором для удобства тестирования.</w:t>
+        <w:pStyle w:val="3"/>
+      </w:pPr>
+      <w:r>
+        <w:t>Мой профиль</w:t>
       </w:r>
     </w:p>
     <w:p>
-      <w:pPr>
-        <w:pStyle w:val="a2"/>
-      </w:pPr>
-      <w:r>
-        <w:lastRenderedPageBreak/>
-        <w:t>Б</w:t>
-      </w:r>
-      <w:r>
-        <w:rPr>
-          <w:shd w:val="clear" w:color="auto" w:fill="FFFFFF"/>
-        </w:rPr>
-        <w:t xml:space="preserve">лаготворительная организация </w:t>
-      </w:r>
-      <w:r>
-        <w:rPr>
-          <w:shd w:val="clear" w:color="auto" w:fill="FFFFFF"/>
-        </w:rPr>
-        <w:t>выкладывает</w:t>
-      </w:r>
-      <w:r>
-        <w:rPr>
-          <w:shd w:val="clear" w:color="auto" w:fill="FFFFFF"/>
-        </w:rPr>
-        <w:t xml:space="preserve"> объявление о необходимости ресурсов</w:t>
-      </w:r>
-      <w:r>
-        <w:rPr>
-          <w:shd w:val="clear" w:color="auto" w:fill="FFFFFF"/>
-        </w:rPr>
-        <w:t>.</w:t>
-      </w:r>
-      <w:r>
-        <w:t xml:space="preserve"> Все объявления организованы в виде доски. Добавляем также фильтрацию по городам. Объявление краткое типа «требуется 50 порций супа для бездомных».</w:t>
-      </w:r>
-      <w:r>
-        <w:rPr>
-          <w:shd w:val="clear" w:color="auto" w:fill="FFFFFF"/>
-        </w:rPr>
-        <w:t xml:space="preserve"> </w:t>
-      </w:r>
-      <w:r>
-        <w:rPr>
-          <w:shd w:val="clear" w:color="auto" w:fill="FFFFFF"/>
-        </w:rPr>
-        <w:t>При открытии объявления высвечивается более подробная информация, а именно сроки проведения, геопозиция, вся информация об организации. Также может быть дополнительная информация, например, «Акция «Соберем помощь ветеранам» приурочена к 9 мая…»</w:t>
+      <w:r>
+        <w:t xml:space="preserve">Данная страница содержит информацию об организации, в частности название, ИНН… </w:t>
+      </w:r>
+      <w:r>
+        <w:rPr>
+          <w:highlight w:val="yellow"/>
+        </w:rPr>
+        <w:t>ДОПИШИТЕ ПЖ, КТО ШАРИТ</w:t>
+      </w:r>
+      <w:r>
+        <w:t>. Также</w:t>
+      </w:r>
+      <w:r>
+        <w:t xml:space="preserve"> каждой организации присвоен тип: ресторан или благотворительная организация. В случае последней будут отображаться все открытые заявки и кнопка для добавления новой заявки. Для обоих типов будет история заявок, либо откликов (в зависимости от типа), а также оценка и отзывы.</w:t>
       </w:r>
     </w:p>
     <w:p>
-      <w:pPr>
-        <w:pStyle w:val="a2"/>
-      </w:pPr>
-      <w:r>
-        <w:rPr>
-          <w:shd w:val="clear" w:color="auto" w:fill="FFFFFF"/>
-        </w:rPr>
-        <w:t>Р</w:t>
-      </w:r>
-      <w:r>
-        <w:rPr>
-          <w:shd w:val="clear" w:color="auto" w:fill="FFFFFF"/>
-        </w:rPr>
-        <w:t>есторан может откликнуться на объявление</w:t>
-      </w:r>
-      <w:r>
-        <w:rPr>
-          <w:shd w:val="clear" w:color="auto" w:fill="FFFFFF"/>
-        </w:rPr>
-        <w:t xml:space="preserve"> по соответствующей кнопке</w:t>
-      </w:r>
-      <w:r>
-        <w:rPr>
-          <w:shd w:val="clear" w:color="auto" w:fill="FFFFFF"/>
-        </w:rPr>
-        <w:t>.</w:t>
-      </w:r>
-      <w:r>
-        <w:rPr>
-          <w:shd w:val="clear" w:color="auto" w:fill="FFFFFF"/>
-        </w:rPr>
-        <w:t xml:space="preserve"> Благотворительная организация сама выбирает исполнителя из откликнувшихся. После этого сделка считается открытой.</w:t>
-      </w:r>
-      <w:r>
-        <w:rPr>
-          <w:shd w:val="clear" w:color="auto" w:fill="FFFFFF"/>
+      <w:r>
+        <w:rPr>
+          <w:highlight w:val="yellow"/>
+        </w:rPr>
+        <w:t xml:space="preserve">Можно ли редактировать профиль, если в теории мы выгружаем данные с госуслуг? Зачем вручную изменять всякие ИНН и </w:t>
+      </w:r>
+      <w:proofErr w:type="spellStart"/>
+      <w:r>
+        <w:rPr>
+          <w:highlight w:val="yellow"/>
+        </w:rPr>
+        <w:t>тд</w:t>
+      </w:r>
+      <w:proofErr w:type="spellEnd"/>
+      <w:r>
+        <w:rPr>
+          <w:highlight w:val="yellow"/>
+        </w:rPr>
+        <w:t xml:space="preserve">? С </w:t>
+      </w:r>
+      <w:proofErr w:type="spellStart"/>
+      <w:r>
+        <w:rPr>
+          <w:highlight w:val="yellow"/>
+        </w:rPr>
+        <w:t>дургой</w:t>
+      </w:r>
+      <w:proofErr w:type="spellEnd"/>
+      <w:r>
+        <w:rPr>
+          <w:highlight w:val="yellow"/>
         </w:rPr>
         <w:t xml:space="preserve"> </w:t>
       </w:r>
       <w:r>
         <w:rPr>
-          <w:shd w:val="clear" w:color="auto" w:fill="FFFFFF"/>
-        </w:rPr>
-        <w:t>Далее обе стороны общаются в чате, обсуждают орг моменты, обмениваются номерами телефонов. Для этого добавляем шифрование.</w:t>
+          <w:highlight w:val="yellow"/>
+        </w:rPr>
+        <w:lastRenderedPageBreak/>
+        <w:t xml:space="preserve">стороны, а если изменилось юр лицо или ещё что-то? Или как-то описать, что будет подключена </w:t>
+      </w:r>
+      <w:proofErr w:type="spellStart"/>
+      <w:r>
+        <w:rPr>
+          <w:highlight w:val="yellow"/>
+        </w:rPr>
+        <w:t>автообнова</w:t>
+      </w:r>
+      <w:proofErr w:type="spellEnd"/>
+      <w:r>
+        <w:rPr>
+          <w:highlight w:val="yellow"/>
+        </w:rPr>
+        <w:t xml:space="preserve"> с госуслуг?</w:t>
+      </w:r>
+    </w:p>
+    <w:p/>
+    <w:p>
+      <w:pPr>
+        <w:pStyle w:val="3"/>
+      </w:pPr>
+      <w:r>
+        <w:t>Страница входа</w:t>
       </w:r>
     </w:p>
     <w:p>
-      <w:pPr>
-        <w:pStyle w:val="a2"/>
-      </w:pPr>
-      <w:r>
-        <w:rPr>
-          <w:shd w:val="clear" w:color="auto" w:fill="FFFFFF"/>
-        </w:rPr>
-        <w:t>Е</w:t>
-      </w:r>
-      <w:r>
-        <w:rPr>
-          <w:shd w:val="clear" w:color="auto" w:fill="FFFFFF"/>
-        </w:rPr>
-        <w:t>сть система репутации для ресторанов</w:t>
-      </w:r>
-      <w:r>
-        <w:rPr>
-          <w:shd w:val="clear" w:color="auto" w:fill="FFFFFF"/>
-        </w:rPr>
-        <w:t>. После выполнения сделки обе стороны ставят друг другу звезды и могут написать отзыв</w:t>
-      </w:r>
-      <w:r>
-        <w:rPr>
-          <w:shd w:val="clear" w:color="auto" w:fill="FFFFFF"/>
-        </w:rPr>
-        <w:t>.</w:t>
-      </w:r>
-      <w:r>
-        <w:rPr>
-          <w:shd w:val="clear" w:color="auto" w:fill="FFFFFF"/>
-        </w:rPr>
-        <w:t xml:space="preserve"> Закрытие сделки ставится благотворительной организацией через нажатие соответствующей кнопки.</w:t>
+      <w:r>
+        <w:t>Данная страница должна открывать в отдельном окне в целях безопасности. Пользователю предлагается два варианта: войти и зарегистрироваться. При входе запрашивается только логин, пароль, а также второй фактор аутентификации. Если пользователь хочет создать профиль, то он должен придумать логин и пароль, а также заполнить все поля с информацией об организации. Предполагается, что информация будет проверяться через госуслуги, однако в целях тестирования дополнительные проверки были отключены.</w:t>
+      </w:r>
+    </w:p>
+    <w:p/>
+    <w:p>
+      <w:pPr>
+        <w:pStyle w:val="3"/>
+      </w:pPr>
+      <w:r>
+        <w:t xml:space="preserve">Страница </w:t>
+      </w:r>
+      <w:r>
+        <w:t>объявления</w:t>
+      </w:r>
+    </w:p>
+    <w:p>
+      <w:r>
+        <w:t xml:space="preserve">При выборе из списка </w:t>
+      </w:r>
+      <w:r>
+        <w:t>объявлений</w:t>
+      </w:r>
+      <w:r>
+        <w:t xml:space="preserve"> на главной странице пользователь будет перенаправлен на отдельную страницу. Там содержится </w:t>
+      </w:r>
+      <w:r>
+        <w:t>более подробное описание требуемой помощи, информация об организации авторе объя</w:t>
+      </w:r>
+      <w:r>
+        <w:t>в</w:t>
+      </w:r>
+      <w:r>
+        <w:t>ления</w:t>
+      </w:r>
+      <w:r>
+        <w:t xml:space="preserve"> и кнопка откликнуться для пользователей-ресторанов. Также автор объявления может его редактировать.</w:t>
       </w:r>
     </w:p>
     <w:sectPr>
@@ -6210,6 +6397,119 @@
       <w:lvlJc w:val="right"/>
       <w:pPr>
         <w:ind w:left="7331" w:hanging="180"/>
+      </w:pPr>
+    </w:lvl>
+  </w:abstractNum>
+  <w:abstractNum w:abstractNumId="43" w15:restartNumberingAfterBreak="0">
+    <w:nsid w:val="7FC45E6B"/>
+    <w:multiLevelType w:val="multilevel"/>
+    <w:tmpl w:val="EB409CF2"/>
+    <w:lvl w:ilvl="0">
+      <w:start w:val="1"/>
+      <w:numFmt w:val="decimal"/>
+      <w:lvlText w:val="%1."/>
+      <w:lvlJc w:val="left"/>
+      <w:pPr>
+        <w:tabs>
+          <w:tab w:val="num" w:pos="720"/>
+        </w:tabs>
+        <w:ind w:left="720" w:hanging="360"/>
+      </w:pPr>
+    </w:lvl>
+    <w:lvl w:ilvl="1">
+      <w:start w:val="1"/>
+      <w:numFmt w:val="decimal"/>
+      <w:lvlText w:val="%2."/>
+      <w:lvlJc w:val="left"/>
+      <w:pPr>
+        <w:tabs>
+          <w:tab w:val="num" w:pos="1440"/>
+        </w:tabs>
+        <w:ind w:left="1440" w:hanging="360"/>
+      </w:pPr>
+    </w:lvl>
+    <w:lvl w:ilvl="2">
+      <w:start w:val="1"/>
+      <w:numFmt w:val="decimal"/>
+      <w:lvlText w:val="%3."/>
+      <w:lvlJc w:val="left"/>
+      <w:pPr>
+        <w:tabs>
+          <w:tab w:val="num" w:pos="2160"/>
+        </w:tabs>
+        <w:ind w:left="2160" w:hanging="360"/>
+      </w:pPr>
+    </w:lvl>
+    <w:lvl w:ilvl="3" w:tentative="1">
+      <w:start w:val="1"/>
+      <w:numFmt w:val="decimal"/>
+      <w:lvlText w:val="%4."/>
+      <w:lvlJc w:val="left"/>
+      <w:pPr>
+        <w:tabs>
+          <w:tab w:val="num" w:pos="2880"/>
+        </w:tabs>
+        <w:ind w:left="2880" w:hanging="360"/>
+      </w:pPr>
+    </w:lvl>
+    <w:lvl w:ilvl="4" w:tentative="1">
+      <w:start w:val="1"/>
+      <w:numFmt w:val="decimal"/>
+      <w:lvlText w:val="%5."/>
+      <w:lvlJc w:val="left"/>
+      <w:pPr>
+        <w:tabs>
+          <w:tab w:val="num" w:pos="3600"/>
+        </w:tabs>
+        <w:ind w:left="3600" w:hanging="360"/>
+      </w:pPr>
+    </w:lvl>
+    <w:lvl w:ilvl="5" w:tentative="1">
+      <w:start w:val="1"/>
+      <w:numFmt w:val="decimal"/>
+      <w:lvlText w:val="%6."/>
+      <w:lvlJc w:val="left"/>
+      <w:pPr>
+        <w:tabs>
+          <w:tab w:val="num" w:pos="4320"/>
+        </w:tabs>
+        <w:ind w:left="4320" w:hanging="360"/>
+      </w:pPr>
+    </w:lvl>
+    <w:lvl w:ilvl="6" w:tentative="1">
+      <w:start w:val="1"/>
+      <w:numFmt w:val="decimal"/>
+      <w:lvlText w:val="%7."/>
+      <w:lvlJc w:val="left"/>
+      <w:pPr>
+        <w:tabs>
+          <w:tab w:val="num" w:pos="5040"/>
+        </w:tabs>
+        <w:ind w:left="5040" w:hanging="360"/>
+      </w:pPr>
+    </w:lvl>
+    <w:lvl w:ilvl="7" w:tentative="1">
+      <w:start w:val="1"/>
+      <w:numFmt w:val="decimal"/>
+      <w:lvlText w:val="%8."/>
+      <w:lvlJc w:val="left"/>
+      <w:pPr>
+        <w:tabs>
+          <w:tab w:val="num" w:pos="5760"/>
+        </w:tabs>
+        <w:ind w:left="5760" w:hanging="360"/>
+      </w:pPr>
+    </w:lvl>
+    <w:lvl w:ilvl="8" w:tentative="1">
+      <w:start w:val="1"/>
+      <w:numFmt w:val="decimal"/>
+      <w:lvlText w:val="%9."/>
+      <w:lvlJc w:val="left"/>
+      <w:pPr>
+        <w:tabs>
+          <w:tab w:val="num" w:pos="6480"/>
+        </w:tabs>
+        <w:ind w:left="6480" w:hanging="360"/>
       </w:pPr>
     </w:lvl>
   </w:abstractNum>
@@ -6347,6 +6647,9 @@
   </w:num>
   <w:num w:numId="44" w16cid:durableId="1835609200">
     <w:abstractNumId w:val="22"/>
+  </w:num>
+  <w:num w:numId="45" w16cid:durableId="1841388821">
+    <w:abstractNumId w:val="43"/>
   </w:num>
   <w:numIdMacAtCleanup w:val="16"/>
 </w:numbering>

--- a/лаб 2.docx
+++ b/лаб 2.docx
@@ -395,28 +395,12 @@
         </w:rPr>
         <w:tab/>
       </w:r>
-      <w:proofErr w:type="gramStart"/>
       <w:r>
         <w:rPr>
           <w:rFonts w:cs="Times New Roman"/>
         </w:rPr>
         <w:tab/>
-        <w:t xml:space="preserve">  </w:t>
-      </w:r>
-      <w:proofErr w:type="spellStart"/>
-      <w:r>
-        <w:rPr>
-          <w:rFonts w:cs="Times New Roman"/>
-        </w:rPr>
-        <w:t>Берко</w:t>
-      </w:r>
-      <w:proofErr w:type="spellEnd"/>
-      <w:proofErr w:type="gramEnd"/>
-      <w:r>
-        <w:rPr>
-          <w:rFonts w:cs="Times New Roman"/>
-        </w:rPr>
-        <w:t xml:space="preserve"> А.С.</w:t>
+        <w:t xml:space="preserve">  Берко А.С.</w:t>
       </w:r>
     </w:p>
     <w:p>
@@ -532,16 +516,8 @@
         <w:rPr>
           <w:rFonts w:cs="Times New Roman"/>
         </w:rPr>
-        <w:t xml:space="preserve">Кулеева </w:t>
-      </w:r>
-      <w:proofErr w:type="gramStart"/>
-      <w:r>
-        <w:rPr>
-          <w:rFonts w:cs="Times New Roman"/>
-        </w:rPr>
-        <w:t>А.Г.</w:t>
-      </w:r>
-      <w:proofErr w:type="gramEnd"/>
+        <w:t>Кулеева А.Г.</w:t>
+      </w:r>
     </w:p>
     <w:p>
       <w:pPr>
@@ -576,19 +552,11 @@
         <w:tab/>
         <w:t xml:space="preserve">  </w:t>
       </w:r>
-      <w:proofErr w:type="spellStart"/>
       <w:r>
         <w:rPr>
           <w:rFonts w:cs="Times New Roman"/>
         </w:rPr>
-        <w:t>Реденко</w:t>
-      </w:r>
-      <w:proofErr w:type="spellEnd"/>
-      <w:r>
-        <w:rPr>
-          <w:rFonts w:cs="Times New Roman"/>
-        </w:rPr>
-        <w:t xml:space="preserve"> И.Д.</w:t>
+        <w:t>Реденко И.Д.</w:t>
       </w:r>
     </w:p>
     <w:p>
@@ -1036,47 +1004,11 @@
       <w:pPr>
         <w:pStyle w:val="a2"/>
       </w:pPr>
-      <w:proofErr w:type="spellStart"/>
       <w:r>
         <w:rPr>
           <w:shd w:val="clear" w:color="auto" w:fill="FFFFFF"/>
         </w:rPr>
-        <w:t>Бэкэнд</w:t>
-      </w:r>
-      <w:proofErr w:type="spellEnd"/>
-      <w:r>
-        <w:rPr>
-          <w:shd w:val="clear" w:color="auto" w:fill="FFFFFF"/>
-        </w:rPr>
-        <w:t xml:space="preserve"> с готовым API, оформленный в </w:t>
-      </w:r>
-      <w:proofErr w:type="spellStart"/>
-      <w:r>
-        <w:rPr>
-          <w:shd w:val="clear" w:color="auto" w:fill="FFFFFF"/>
-        </w:rPr>
-        <w:t>Swagger</w:t>
-      </w:r>
-      <w:proofErr w:type="spellEnd"/>
-      <w:r>
-        <w:rPr>
-          <w:shd w:val="clear" w:color="auto" w:fill="FFFFFF"/>
-        </w:rPr>
-        <w:t xml:space="preserve">. API должен покрывать функционал, который будет доступен пользователю приложения. Для этого необходимо изначально </w:t>
-      </w:r>
-      <w:proofErr w:type="gramStart"/>
-      <w:r>
-        <w:rPr>
-          <w:shd w:val="clear" w:color="auto" w:fill="FFFFFF"/>
-        </w:rPr>
-        <w:t>прикинуть</w:t>
-      </w:r>
-      <w:proofErr w:type="gramEnd"/>
-      <w:r>
-        <w:rPr>
-          <w:shd w:val="clear" w:color="auto" w:fill="FFFFFF"/>
-        </w:rPr>
-        <w:t>, какие функции будут в вашем Интернет-приложении, и на основе функций спроектировать API.</w:t>
+        <w:t>Бэкэнд с готовым API, оформленный в Swagger. API должен покрывать функционал, который будет доступен пользователю приложения. Для этого необходимо изначально прикинуть, какие функции будут в вашем Интернет-приложении, и на основе функций спроектировать API.</w:t>
       </w:r>
     </w:p>
     <w:p>
@@ -1213,14 +1145,12 @@
         </w:rPr>
         <w:t xml:space="preserve"> </w:t>
       </w:r>
-      <w:proofErr w:type="spellStart"/>
       <w:r>
         <w:rPr>
           <w:rStyle w:val="Courier0"/>
         </w:rPr>
         <w:t>django</w:t>
       </w:r>
-      <w:proofErr w:type="spellEnd"/>
       <w:r>
         <w:rPr>
           <w:rStyle w:val="Courier0"/>
@@ -1228,14 +1158,12 @@
         </w:rPr>
         <w:t xml:space="preserve"> </w:t>
       </w:r>
-      <w:proofErr w:type="spellStart"/>
       <w:r>
         <w:rPr>
           <w:rStyle w:val="Courier0"/>
         </w:rPr>
         <w:t>startproject</w:t>
       </w:r>
-      <w:proofErr w:type="spellEnd"/>
       <w:r>
         <w:rPr>
           <w:rStyle w:val="Courier0"/>
@@ -1243,14 +1171,12 @@
         </w:rPr>
         <w:t xml:space="preserve"> </w:t>
       </w:r>
-      <w:proofErr w:type="spellStart"/>
       <w:r>
         <w:rPr>
           <w:rStyle w:val="Courier0"/>
         </w:rPr>
         <w:t>bip</w:t>
       </w:r>
-      <w:proofErr w:type="spellEnd"/>
       <w:r>
         <w:t>, после чего был создан проект с некоторыми начальными параметрами. Разберем созданные файлы:</w:t>
       </w:r>
@@ -1264,15 +1190,7 @@
         <w:t>manage.py</w:t>
       </w:r>
       <w:r>
-        <w:t xml:space="preserve"> — является ссылкой на скрипт </w:t>
-      </w:r>
-      <w:proofErr w:type="spellStart"/>
-      <w:r>
-        <w:t>django-admin</w:t>
-      </w:r>
-      <w:proofErr w:type="spellEnd"/>
-      <w:r>
-        <w:t>, но с уже предустановленными переменными окружения, указывающими на проект, как для чтения настроек оттуда, так и для управления им при необходимости;</w:t>
+        <w:t xml:space="preserve"> — является ссылкой на скрипт django-admin, но с уже предустановленными переменными окружения, указывающими на проект, как для чтения настроек оттуда, так и для управления им при необходимости;</w:t>
       </w:r>
     </w:p>
     <w:p>
@@ -1457,15 +1375,7 @@
         <w:t>urls.py</w:t>
       </w:r>
       <w:r>
-        <w:t xml:space="preserve"> — содержит </w:t>
-      </w:r>
-      <w:proofErr w:type="spellStart"/>
-      <w:r>
-        <w:t>URL'ы</w:t>
-      </w:r>
-      <w:proofErr w:type="spellEnd"/>
-      <w:r>
-        <w:t xml:space="preserve"> для отображения представлений;</w:t>
+        <w:t xml:space="preserve"> — содержит URL'ы для отображения представлений;</w:t>
       </w:r>
     </w:p>
     <w:p>
@@ -1477,31 +1387,7 @@
         <w:t>wsgi.py</w:t>
       </w:r>
       <w:r>
-        <w:t xml:space="preserve"> — это WSGI обёртка для приложения. Этот файл используется сервером разработки </w:t>
-      </w:r>
-      <w:proofErr w:type="spellStart"/>
-      <w:r>
-        <w:t>Django</w:t>
-      </w:r>
-      <w:proofErr w:type="spellEnd"/>
-      <w:r>
-        <w:t xml:space="preserve"> и возможно другими контейнерами, такими как </w:t>
-      </w:r>
-      <w:proofErr w:type="spellStart"/>
-      <w:r>
-        <w:t>mod_wsgi</w:t>
-      </w:r>
-      <w:proofErr w:type="spellEnd"/>
-      <w:r>
-        <w:t xml:space="preserve">, </w:t>
-      </w:r>
-      <w:proofErr w:type="spellStart"/>
-      <w:r>
-        <w:t>uwsgi</w:t>
-      </w:r>
-      <w:proofErr w:type="spellEnd"/>
-      <w:r>
-        <w:t xml:space="preserve"> и др. на «боевом» сервере</w:t>
+        <w:t xml:space="preserve"> — это WSGI обёртка для приложения. Этот файл используется сервером разработки Django и возможно другими контейнерами, такими как mod_wsgi, uwsgi и др. на «боевом» сервере</w:t>
       </w:r>
       <w:r>
         <w:t>;</w:t>
@@ -1516,15 +1402,7 @@
         <w:t>models.py</w:t>
       </w:r>
       <w:r>
-        <w:t xml:space="preserve"> будет содержать </w:t>
-      </w:r>
-      <w:proofErr w:type="spellStart"/>
-      <w:r>
-        <w:t>Django</w:t>
-      </w:r>
-      <w:proofErr w:type="spellEnd"/>
-      <w:r>
-        <w:t xml:space="preserve"> ORM-модели для приложения;</w:t>
+        <w:t xml:space="preserve"> будет содержать Django ORM-модели для приложения;</w:t>
       </w:r>
     </w:p>
     <w:p>
@@ -1574,16 +1452,8 @@
         <w:rPr>
           <w:rStyle w:val="Courier0"/>
         </w:rPr>
-        <w:t xml:space="preserve">python manage.py </w:t>
-      </w:r>
-      <w:proofErr w:type="spellStart"/>
-      <w:r>
-        <w:rPr>
-          <w:rStyle w:val="Courier0"/>
-        </w:rPr>
-        <w:t>runserver</w:t>
-      </w:r>
-      <w:proofErr w:type="spellEnd"/>
+        <w:t>python manage.py runserver</w:t>
+      </w:r>
       <w:r>
         <w:t xml:space="preserve"> </w:t>
       </w:r>
@@ -1723,14 +1593,88 @@
     <w:p>
       <w:pPr>
         <w:pStyle w:val="aa"/>
+      </w:pPr>
+      <w:r>
+        <w:t>Рисунок 2 — Вид полученного сайта</w:t>
+      </w:r>
+    </w:p>
+    <w:p>
+      <w:r>
+        <w:t xml:space="preserve">Была создана учетная запись администратора с помощью команды </w:t>
+      </w:r>
+      <w:r>
+        <w:rPr>
+          <w:rStyle w:val="Courier0"/>
+        </w:rPr>
+        <w:t>python manage.py createsuperuser</w:t>
+      </w:r>
+      <w:r>
         <w:rPr>
           <w:lang w:val="en-US"/>
         </w:rPr>
-      </w:pPr>
-      <w:r>
-        <w:t>Рисунок 2 — Вид полученного сайта</w:t>
-      </w:r>
-    </w:p>
+        <w:t xml:space="preserve"> </w:t>
+      </w:r>
+      <w:r>
+        <w:t>(рисунок 3).</w:t>
+      </w:r>
+    </w:p>
+    <w:p>
+      <w:pPr>
+        <w:pStyle w:val="af6"/>
+      </w:pPr>
+      <w:r>
+        <w:drawing>
+          <wp:inline distT="0" distB="0" distL="0" distR="0" wp14:anchorId="66FC2C69" wp14:editId="2DEDB5BA">
+            <wp:extent cx="3812684" cy="2819400"/>
+            <wp:effectExtent l="0" t="0" r="0" b="0"/>
+            <wp:docPr id="4" name="Рисунок 4" descr="Изображение выглядит как текст&#10;&#10;Автоматически созданное описание"/>
+            <wp:cNvGraphicFramePr>
+              <a:graphicFrameLocks xmlns:a="http://schemas.openxmlformats.org/drawingml/2006/main" noChangeAspect="1"/>
+            </wp:cNvGraphicFramePr>
+            <a:graphic xmlns:a="http://schemas.openxmlformats.org/drawingml/2006/main">
+              <a:graphicData uri="http://schemas.openxmlformats.org/drawingml/2006/picture">
+                <pic:pic xmlns:pic="http://schemas.openxmlformats.org/drawingml/2006/picture">
+                  <pic:nvPicPr>
+                    <pic:cNvPr id="4" name="Рисунок 4" descr="Изображение выглядит как текст&#10;&#10;Автоматически созданное описание"/>
+                    <pic:cNvPicPr/>
+                  </pic:nvPicPr>
+                  <pic:blipFill>
+                    <a:blip r:embed="rId12"/>
+                    <a:stretch>
+                      <a:fillRect/>
+                    </a:stretch>
+                  </pic:blipFill>
+                  <pic:spPr>
+                    <a:xfrm>
+                      <a:off x="0" y="0"/>
+                      <a:ext cx="3815154" cy="2821227"/>
+                    </a:xfrm>
+                    <a:prstGeom prst="rect">
+                      <a:avLst/>
+                    </a:prstGeom>
+                  </pic:spPr>
+                </pic:pic>
+              </a:graphicData>
+            </a:graphic>
+          </wp:inline>
+        </w:drawing>
+      </w:r>
+    </w:p>
+    <w:p>
+      <w:pPr>
+        <w:pStyle w:val="aa"/>
+      </w:pPr>
+      <w:r>
+        <w:t xml:space="preserve">Рисунок 3 </w:t>
+      </w:r>
+      <w:r>
+        <w:t>—</w:t>
+      </w:r>
+      <w:r>
+        <w:t xml:space="preserve"> Вход в панель администратора</w:t>
+      </w:r>
+    </w:p>
+    <w:p/>
     <w:p>
       <w:pPr>
         <w:pStyle w:val="21"/>
@@ -1740,6 +1684,73 @@
       </w:r>
     </w:p>
     <w:p>
+      <w:r>
+        <w:t xml:space="preserve">Всего в проекте 4 приложения (страницы сайта). Они были зарегистрированы в файле </w:t>
+      </w:r>
+      <w:r>
+        <w:rPr>
+          <w:lang w:val="en-US"/>
+        </w:rPr>
+        <w:t>settings.py</w:t>
+      </w:r>
+      <w:r>
+        <w:t xml:space="preserve">, а ссылки на них были прописаны в файле </w:t>
+      </w:r>
+      <w:r>
+        <w:rPr>
+          <w:lang w:val="en-US"/>
+        </w:rPr>
+        <w:t>urls.py.</w:t>
+      </w:r>
+    </w:p>
+    <w:p>
+      <w:pPr>
+        <w:rPr>
+          <w:lang w:val="en-US"/>
+        </w:rPr>
+      </w:pPr>
+      <w:r>
+        <w:lastRenderedPageBreak/>
+        <w:t xml:space="preserve">Все ссылки перенаправляют на одноименный файл, но внутри данного приложения. В локальном файле ссылок вызывается метод из файла </w:t>
+      </w:r>
+      <w:r>
+        <w:rPr>
+          <w:lang w:val="en-US"/>
+        </w:rPr>
+        <w:t>views.py</w:t>
+      </w:r>
+      <w:r>
+        <w:t xml:space="preserve">, который отправляет </w:t>
+      </w:r>
+      <w:r>
+        <w:rPr>
+          <w:lang w:val="en-US"/>
+        </w:rPr>
+        <w:t>HTTTP-response</w:t>
+      </w:r>
+      <w:r>
+        <w:t xml:space="preserve">. Ответ осуществляется с помощью метода </w:t>
+      </w:r>
+      <w:r>
+        <w:rPr>
+          <w:lang w:val="en-US"/>
+        </w:rPr>
+        <w:t>render</w:t>
+      </w:r>
+      <w:r>
+        <w:t xml:space="preserve">, аргументом для которого служит файл </w:t>
+      </w:r>
+      <w:r>
+        <w:rPr>
+          <w:lang w:val="en-US"/>
+        </w:rPr>
+        <w:t xml:space="preserve">HTML. </w:t>
+      </w:r>
+      <w:r>
+        <w:t>В данном файле прописана минимальная разметка страницы, чтобы можно было тестировать привязку к базе данных.</w:t>
+      </w:r>
+    </w:p>
+    <w:p>
       <w:pPr>
         <w:pStyle w:val="3"/>
       </w:pPr>
@@ -1758,87 +1769,232 @@
         <w:t xml:space="preserve"> от благотворительных организаций. Также есть кнопка «Войти», которая перенаправляет пользователя на страницу входа. Если пользователь уже аутентифицировался, то на этом месте будет кнопка «Мой профиль», которая перенаправит пользователя на соответствующую страницу.</w:t>
       </w:r>
     </w:p>
+    <w:p>
+      <w:pPr>
+        <w:rPr>
+          <w:lang w:val="en-US"/>
+        </w:rPr>
+      </w:pPr>
+      <w:r>
+        <w:t>Была создана модель списка объявлений</w:t>
+      </w:r>
+      <w:r>
+        <w:t xml:space="preserve"> (рисунок 4)</w:t>
+      </w:r>
+      <w:r>
+        <w:t>.</w:t>
+      </w:r>
+    </w:p>
+    <w:p>
+      <w:pPr>
+        <w:pStyle w:val="Courier"/>
+      </w:pPr>
+      <w:r>
+        <w:rPr>
+          <w:color w:val="CC7832"/>
+        </w:rPr>
+        <w:t xml:space="preserve">class </w:t>
+      </w:r>
+      <w:r>
+        <w:t>Desk(models.Model):</w:t>
+      </w:r>
+      <w:r>
+        <w:br/>
+        <w:t xml:space="preserve">    title = models.CharField(</w:t>
+      </w:r>
+      <w:r>
+        <w:rPr>
+          <w:color w:val="6A8759"/>
+        </w:rPr>
+        <w:t>'Краткое описание'</w:t>
+      </w:r>
+      <w:r>
+        <w:rPr>
+          <w:color w:val="CC7832"/>
+        </w:rPr>
+        <w:t xml:space="preserve">, </w:t>
+      </w:r>
+      <w:r>
+        <w:rPr>
+          <w:color w:val="AA4926"/>
+        </w:rPr>
+        <w:t>max_length</w:t>
+      </w:r>
+      <w:r>
+        <w:t>=</w:t>
+      </w:r>
+      <w:r>
+        <w:rPr>
+          <w:color w:val="6897BB"/>
+        </w:rPr>
+        <w:t>255</w:t>
+      </w:r>
+      <w:r>
+        <w:t>)</w:t>
+      </w:r>
+      <w:r>
+        <w:br/>
+      </w:r>
+      <w:r>
+        <w:br/>
+        <w:t xml:space="preserve">    </w:t>
+      </w:r>
+      <w:r>
+        <w:rPr>
+          <w:color w:val="CC7832"/>
+        </w:rPr>
+        <w:t xml:space="preserve">def </w:t>
+      </w:r>
+      <w:r>
+        <w:rPr>
+          <w:color w:val="B200B2"/>
+        </w:rPr>
+        <w:t>__str__</w:t>
+      </w:r>
+      <w:r>
+        <w:t>(</w:t>
+      </w:r>
+      <w:r>
+        <w:rPr>
+          <w:color w:val="94558D"/>
+        </w:rPr>
+        <w:t>self</w:t>
+      </w:r>
+      <w:r>
+        <w:t>):</w:t>
+      </w:r>
+      <w:r>
+        <w:br/>
+        <w:t xml:space="preserve">        </w:t>
+      </w:r>
+      <w:r>
+        <w:rPr>
+          <w:color w:val="CC7832"/>
+        </w:rPr>
+        <w:t xml:space="preserve">return </w:t>
+      </w:r>
+      <w:r>
+        <w:rPr>
+          <w:color w:val="94558D"/>
+        </w:rPr>
+        <w:t>self</w:t>
+      </w:r>
+      <w:r>
+        <w:t>.title</w:t>
+      </w:r>
+    </w:p>
+    <w:p>
+      <w:pPr>
+        <w:pStyle w:val="Courier"/>
+      </w:pPr>
+    </w:p>
+    <w:p>
+      <w:pPr>
+        <w:pStyle w:val="af6"/>
+      </w:pPr>
+      <w:r>
+        <w:drawing>
+          <wp:inline distT="0" distB="0" distL="0" distR="0" wp14:anchorId="2B87A96A" wp14:editId="6031C9DB">
+            <wp:extent cx="5940425" cy="2315210"/>
+            <wp:effectExtent l="0" t="0" r="3175" b="8890"/>
+            <wp:docPr id="6" name="Рисунок 6" descr="Изображение выглядит как текст&#10;&#10;Автоматически созданное описание"/>
+            <wp:cNvGraphicFramePr>
+              <a:graphicFrameLocks xmlns:a="http://schemas.openxmlformats.org/drawingml/2006/main" noChangeAspect="1"/>
+            </wp:cNvGraphicFramePr>
+            <a:graphic xmlns:a="http://schemas.openxmlformats.org/drawingml/2006/main">
+              <a:graphicData uri="http://schemas.openxmlformats.org/drawingml/2006/picture">
+                <pic:pic xmlns:pic="http://schemas.openxmlformats.org/drawingml/2006/picture">
+                  <pic:nvPicPr>
+                    <pic:cNvPr id="6" name="Рисунок 6" descr="Изображение выглядит как текст&#10;&#10;Автоматически созданное описание"/>
+                    <pic:cNvPicPr/>
+                  </pic:nvPicPr>
+                  <pic:blipFill>
+                    <a:blip r:embed="rId13"/>
+                    <a:stretch>
+                      <a:fillRect/>
+                    </a:stretch>
+                  </pic:blipFill>
+                  <pic:spPr>
+                    <a:xfrm>
+                      <a:off x="0" y="0"/>
+                      <a:ext cx="5940425" cy="2315210"/>
+                    </a:xfrm>
+                    <a:prstGeom prst="rect">
+                      <a:avLst/>
+                    </a:prstGeom>
+                  </pic:spPr>
+                </pic:pic>
+              </a:graphicData>
+            </a:graphic>
+          </wp:inline>
+        </w:drawing>
+      </w:r>
+    </w:p>
+    <w:p>
+      <w:pPr>
+        <w:pStyle w:val="aa"/>
+      </w:pPr>
+      <w:r>
+        <w:t xml:space="preserve">Рисунок 4 </w:t>
+      </w:r>
+      <w:r>
+        <w:t>—</w:t>
+      </w:r>
+      <w:r>
+        <w:t xml:space="preserve"> Созданная модель</w:t>
+      </w:r>
+    </w:p>
+    <w:p>
+      <w:pPr>
+        <w:pStyle w:val="aa"/>
+      </w:pPr>
+    </w:p>
+    <w:p>
+      <w:pPr>
+        <w:pStyle w:val="3"/>
+      </w:pPr>
+      <w:r>
+        <w:lastRenderedPageBreak/>
+        <w:t>Мой профиль</w:t>
+      </w:r>
+    </w:p>
+    <w:p>
+      <w:r>
+        <w:t xml:space="preserve">Данная страница содержит информацию об организации, в частности название, ИНН… </w:t>
+      </w:r>
+      <w:r>
+        <w:rPr>
+          <w:highlight w:val="yellow"/>
+        </w:rPr>
+        <w:t>ДОПИШИТЕ ПЖ, КТО ШАРИТ</w:t>
+      </w:r>
+      <w:r>
+        <w:t>. Также</w:t>
+      </w:r>
+      <w:r>
+        <w:t xml:space="preserve"> каждой организации присвоен тип: ресторан или благотворительная организация. В случае последней будут отображаться все открытые заявки и кнопка для добавления новой заявки. Для обоих типов будет история заявок, либо откликов (в зависимости от типа), а также оценка и отзывы.</w:t>
+      </w:r>
+    </w:p>
+    <w:p>
+      <w:r>
+        <w:rPr>
+          <w:highlight w:val="yellow"/>
+        </w:rPr>
+        <w:t>Можно ли редактировать профиль, если в теории мы выгружаем данные с госуслуг? Зачем вручную изменять всякие ИНН и тд? С дургой стороны, а если изменилось юр лицо или ещё что-то? Или как-то описать, что будет подключена автообнова с госуслуг?</w:t>
+      </w:r>
+    </w:p>
     <w:p/>
     <w:p>
       <w:pPr>
         <w:pStyle w:val="3"/>
       </w:pPr>
       <w:r>
-        <w:t>Мой профиль</w:t>
-      </w:r>
-    </w:p>
-    <w:p>
-      <w:r>
-        <w:t xml:space="preserve">Данная страница содержит информацию об организации, в частности название, ИНН… </w:t>
-      </w:r>
-      <w:r>
-        <w:rPr>
-          <w:highlight w:val="yellow"/>
-        </w:rPr>
-        <w:t>ДОПИШИТЕ ПЖ, КТО ШАРИТ</w:t>
-      </w:r>
-      <w:r>
-        <w:t>. Также</w:t>
-      </w:r>
-      <w:r>
-        <w:t xml:space="preserve"> каждой организации присвоен тип: ресторан или благотворительная организация. В случае последней будут отображаться все открытые заявки и кнопка для добавления новой заявки. Для обоих типов будет история заявок, либо откликов (в зависимости от типа), а также оценка и отзывы.</w:t>
-      </w:r>
-    </w:p>
-    <w:p>
-      <w:r>
-        <w:rPr>
-          <w:highlight w:val="yellow"/>
-        </w:rPr>
-        <w:t xml:space="preserve">Можно ли редактировать профиль, если в теории мы выгружаем данные с госуслуг? Зачем вручную изменять всякие ИНН и </w:t>
-      </w:r>
-      <w:proofErr w:type="spellStart"/>
-      <w:r>
-        <w:rPr>
-          <w:highlight w:val="yellow"/>
-        </w:rPr>
-        <w:t>тд</w:t>
-      </w:r>
-      <w:proofErr w:type="spellEnd"/>
-      <w:r>
-        <w:rPr>
-          <w:highlight w:val="yellow"/>
-        </w:rPr>
-        <w:t xml:space="preserve">? С </w:t>
-      </w:r>
-      <w:proofErr w:type="spellStart"/>
-      <w:r>
-        <w:rPr>
-          <w:highlight w:val="yellow"/>
-        </w:rPr>
-        <w:t>дургой</w:t>
-      </w:r>
-      <w:proofErr w:type="spellEnd"/>
-      <w:r>
-        <w:rPr>
-          <w:highlight w:val="yellow"/>
-        </w:rPr>
-        <w:t xml:space="preserve"> </w:t>
-      </w:r>
-      <w:r>
-        <w:rPr>
-          <w:highlight w:val="yellow"/>
-        </w:rPr>
-        <w:lastRenderedPageBreak/>
-        <w:t xml:space="preserve">стороны, а если изменилось юр лицо или ещё что-то? Или как-то описать, что будет подключена </w:t>
-      </w:r>
-      <w:proofErr w:type="spellStart"/>
-      <w:r>
-        <w:rPr>
-          <w:highlight w:val="yellow"/>
-        </w:rPr>
-        <w:t>автообнова</w:t>
-      </w:r>
-      <w:proofErr w:type="spellEnd"/>
-      <w:r>
-        <w:rPr>
-          <w:highlight w:val="yellow"/>
-        </w:rPr>
-        <w:t xml:space="preserve"> с госуслуг?</w:t>
+        <w:t>Страница входа</w:t>
+      </w:r>
+    </w:p>
+    <w:p>
+      <w:r>
+        <w:t>Данная страница должна открывать в отдельном окне в целях безопасности. Пользователю предлагается два варианта: войти и зарегистрироваться. При входе запрашивается только логин, пароль, а также второй фактор аутентификации. Если пользователь хочет создать профиль, то он должен придумать логин и пароль, а также заполнить все поля с информацией об организации. Предполагается, что информация будет проверяться через госуслуги, однако в целях тестирования дополнительные проверки были отключены.</w:t>
       </w:r>
     </w:p>
     <w:p/>
@@ -1847,20 +2003,6 @@
         <w:pStyle w:val="3"/>
       </w:pPr>
       <w:r>
-        <w:t>Страница входа</w:t>
-      </w:r>
-    </w:p>
-    <w:p>
-      <w:r>
-        <w:t>Данная страница должна открывать в отдельном окне в целях безопасности. Пользователю предлагается два варианта: войти и зарегистрироваться. При входе запрашивается только логин, пароль, а также второй фактор аутентификации. Если пользователь хочет создать профиль, то он должен придумать логин и пароль, а также заполнить все поля с информацией об организации. Предполагается, что информация будет проверяться через госуслуги, однако в целях тестирования дополнительные проверки были отключены.</w:t>
-      </w:r>
-    </w:p>
-    <w:p/>
-    <w:p>
-      <w:pPr>
-        <w:pStyle w:val="3"/>
-      </w:pPr>
-      <w:r>
         <w:t xml:space="preserve">Страница </w:t>
       </w:r>
       <w:r>
@@ -1868,6 +2010,11 @@
       </w:r>
     </w:p>
     <w:p>
+      <w:pPr>
+        <w:rPr>
+          <w:lang w:val="en-US"/>
+        </w:rPr>
+      </w:pPr>
       <w:r>
         <w:t xml:space="preserve">При выборе из списка </w:t>
       </w:r>

--- a/лаб 2.docx
+++ b/лаб 2.docx
@@ -1,6 +1,6 @@
 
 <file path=word/document.xml><?xml version="1.0" encoding="utf-8"?>
-<w:document xmlns:wpc="http://schemas.microsoft.com/office/word/2010/wordprocessingCanvas" xmlns:cx="http://schemas.microsoft.com/office/drawing/2014/chartex" xmlns:cx1="http://schemas.microsoft.com/office/drawing/2015/9/8/chartex" xmlns:cx2="http://schemas.microsoft.com/office/drawing/2015/10/21/chartex" xmlns:cx3="http://schemas.microsoft.com/office/drawing/2016/5/9/chartex" xmlns:cx4="http://schemas.microsoft.com/office/drawing/2016/5/10/chartex" xmlns:cx5="http://schemas.microsoft.com/office/drawing/2016/5/11/chartex" xmlns:cx6="http://schemas.microsoft.com/office/drawing/2016/5/12/chartex" xmlns:cx7="http://schemas.microsoft.com/office/drawing/2016/5/13/chartex" xmlns:cx8="http://schemas.microsoft.com/office/drawing/2016/5/14/chartex" xmlns:mc="http://schemas.openxmlformats.org/markup-compatibility/2006" xmlns:aink="http://schemas.microsoft.com/office/drawing/2016/ink" xmlns:am3d="http://schemas.microsoft.com/office/drawing/2017/model3d" xmlns:o="urn:schemas-microsoft-com:office:office" xmlns:oel="http://schemas.microsoft.com/office/2019/extlst" xmlns:r="http://schemas.openxmlformats.org/officeDocument/2006/relationships" xmlns:m="http://schemas.openxmlformats.org/officeDocument/2006/math" xmlns:v="urn:schemas-microsoft-com:vml" xmlns:wp14="http://schemas.microsoft.com/office/word/2010/wordprocessingDrawing" xmlns:wp="http://schemas.openxmlformats.org/drawingml/2006/wordprocessingDrawing" xmlns:w10="urn:schemas-microsoft-com:office:word" xmlns:w="http://schemas.openxmlformats.org/wordprocessingml/2006/main" xmlns:w14="http://schemas.microsoft.com/office/word/2010/wordml" xmlns:w15="http://schemas.microsoft.com/office/word/2012/wordml" xmlns:w16cex="http://schemas.microsoft.com/office/word/2018/wordml/cex" xmlns:w16cid="http://schemas.microsoft.com/office/word/2016/wordml/cid" xmlns:w16="http://schemas.microsoft.com/office/word/2018/wordml" xmlns:w16sdtdh="http://schemas.microsoft.com/office/word/2020/wordml/sdtdatahash" xmlns:w16se="http://schemas.microsoft.com/office/word/2015/wordml/symex" xmlns:wpg="http://schemas.microsoft.com/office/word/2010/wordprocessingGroup" xmlns:wpi="http://schemas.microsoft.com/office/word/2010/wordprocessingInk" xmlns:wne="http://schemas.microsoft.com/office/word/2006/wordml" xmlns:wps="http://schemas.microsoft.com/office/word/2010/wordprocessingShape" mc:Ignorable="w14 w15 w16se w16cid w16 w16cex w16sdtdh wp14">
+<w:document xmlns:wpc="http://schemas.microsoft.com/office/word/2010/wordprocessingCanvas" xmlns:cx="http://schemas.microsoft.com/office/drawing/2014/chartex" xmlns:cx1="http://schemas.microsoft.com/office/drawing/2015/9/8/chartex" xmlns:mc="http://schemas.openxmlformats.org/markup-compatibility/2006" xmlns:o="urn:schemas-microsoft-com:office:office" xmlns:r="http://schemas.openxmlformats.org/officeDocument/2006/relationships" xmlns:m="http://schemas.openxmlformats.org/officeDocument/2006/math" xmlns:v="urn:schemas-microsoft-com:vml" xmlns:wp14="http://schemas.microsoft.com/office/word/2010/wordprocessingDrawing" xmlns:wp="http://schemas.openxmlformats.org/drawingml/2006/wordprocessingDrawing" xmlns:w10="urn:schemas-microsoft-com:office:word" xmlns:w="http://schemas.openxmlformats.org/wordprocessingml/2006/main" xmlns:w14="http://schemas.microsoft.com/office/word/2010/wordml" xmlns:w15="http://schemas.microsoft.com/office/word/2012/wordml" xmlns:w16se="http://schemas.microsoft.com/office/word/2015/wordml/symex" xmlns:wpg="http://schemas.microsoft.com/office/word/2010/wordprocessingGroup" xmlns:wpi="http://schemas.microsoft.com/office/word/2010/wordprocessingInk" xmlns:wne="http://schemas.microsoft.com/office/word/2006/wordml" xmlns:wps="http://schemas.microsoft.com/office/word/2010/wordprocessingShape" mc:Ignorable="w14 w15 w16se wp14">
   <w:body>
     <w:p>
       <w:pPr>
@@ -960,19 +960,7 @@
         <w:rPr>
           <w:shd w:val="clear" w:color="auto" w:fill="FFFFFF"/>
         </w:rPr>
-        <w:t>Двухфакторная аутентификация в Интернет-приложении.</w:t>
-      </w:r>
-      <w:r>
-        <w:rPr>
-          <w:shd w:val="clear" w:color="auto" w:fill="FFFFFF"/>
-        </w:rPr>
-        <w:t xml:space="preserve"> </w:t>
-      </w:r>
-      <w:r>
-        <w:rPr>
-          <w:shd w:val="clear" w:color="auto" w:fill="FFFFFF"/>
-        </w:rPr>
-        <w:t>Второй фактор в аутентификации выбирает</w:t>
+        <w:t>Двухфакторная аутентификация в Интернет-приложении. Второй фактор в аутентификации выбирает</w:t>
       </w:r>
       <w:r>
         <w:rPr>
@@ -1194,11 +1182,6 @@
       </w:r>
     </w:p>
     <w:p>
-      <w:pPr>
-        <w:rPr>
-          <w:lang w:val="en-US"/>
-        </w:rPr>
-      </w:pPr>
       <w:r>
         <w:rPr>
           <w:b/>
@@ -1210,54 +1193,36 @@
         <w:t xml:space="preserve"> — здесь находятся настройки проекта. Файл</w:t>
       </w:r>
       <w:r>
-        <w:rPr>
-          <w:lang w:val="en-US"/>
-        </w:rPr>
         <w:t xml:space="preserve"> </w:t>
       </w:r>
       <w:r>
         <w:t>уже</w:t>
       </w:r>
       <w:r>
-        <w:rPr>
-          <w:lang w:val="en-US"/>
-        </w:rPr>
         <w:t xml:space="preserve"> </w:t>
       </w:r>
       <w:r>
         <w:t>содержит</w:t>
       </w:r>
       <w:r>
-        <w:rPr>
-          <w:lang w:val="en-US"/>
-        </w:rPr>
         <w:t xml:space="preserve"> </w:t>
       </w:r>
       <w:r>
         <w:t>несколько</w:t>
       </w:r>
       <w:r>
-        <w:rPr>
-          <w:lang w:val="en-US"/>
-        </w:rPr>
         <w:t xml:space="preserve"> </w:t>
       </w:r>
       <w:r>
         <w:t>разумных</w:t>
       </w:r>
       <w:r>
-        <w:rPr>
-          <w:lang w:val="en-US"/>
-        </w:rPr>
         <w:t xml:space="preserve"> </w:t>
       </w:r>
       <w:r>
         <w:t>настроек</w:t>
       </w:r>
       <w:r>
-        <w:rPr>
-          <w:lang w:val="en-US"/>
-        </w:rPr>
         <w:t>:</w:t>
       </w:r>
     </w:p>
@@ -1452,12 +1417,51 @@
         <w:rPr>
           <w:rStyle w:val="Courier0"/>
         </w:rPr>
-        <w:t>python manage.py runserver</w:t>
-      </w:r>
-      <w:r>
+        <w:t>python</w:t>
+      </w:r>
+      <w:r>
+        <w:rPr>
+          <w:rStyle w:val="Courier0"/>
+          <w:lang w:val="ru-RU"/>
+        </w:rPr>
         <w:t xml:space="preserve"> </w:t>
       </w:r>
       <w:r>
+        <w:rPr>
+          <w:rStyle w:val="Courier0"/>
+        </w:rPr>
+        <w:t>manage</w:t>
+      </w:r>
+      <w:r>
+        <w:rPr>
+          <w:rStyle w:val="Courier0"/>
+          <w:lang w:val="ru-RU"/>
+        </w:rPr>
+        <w:t>.</w:t>
+      </w:r>
+      <w:r>
+        <w:rPr>
+          <w:rStyle w:val="Courier0"/>
+        </w:rPr>
+        <w:t>py</w:t>
+      </w:r>
+      <w:r>
+        <w:rPr>
+          <w:rStyle w:val="Courier0"/>
+          <w:lang w:val="ru-RU"/>
+        </w:rPr>
+        <w:t xml:space="preserve"> </w:t>
+      </w:r>
+      <w:r>
+        <w:rPr>
+          <w:rStyle w:val="Courier0"/>
+        </w:rPr>
+        <w:t>runserver</w:t>
+      </w:r>
+      <w:r>
+        <w:t xml:space="preserve"> </w:t>
+      </w:r>
+      <w:r>
         <w:t>и</w:t>
       </w:r>
       <w:r>
@@ -1478,6 +1482,9 @@
         <w:pStyle w:val="af6"/>
       </w:pPr>
       <w:r>
+        <w:rPr>
+          <w:noProof/>
+        </w:rPr>
         <w:drawing>
           <wp:inline distT="0" distB="0" distL="0" distR="0" wp14:anchorId="3601FAC3" wp14:editId="33176F2A">
             <wp:extent cx="5940425" cy="1745615"/>
@@ -1606,15 +1613,51 @@
         <w:rPr>
           <w:rStyle w:val="Courier0"/>
         </w:rPr>
-        <w:t>python manage.py createsuperuser</w:t>
-      </w:r>
-      <w:r>
-        <w:rPr>
-          <w:lang w:val="en-US"/>
+        <w:t>python</w:t>
+      </w:r>
+      <w:r>
+        <w:rPr>
+          <w:rStyle w:val="Courier0"/>
+          <w:lang w:val="ru-RU"/>
         </w:rPr>
         <w:t xml:space="preserve"> </w:t>
       </w:r>
       <w:r>
+        <w:rPr>
+          <w:rStyle w:val="Courier0"/>
+        </w:rPr>
+        <w:t>manage</w:t>
+      </w:r>
+      <w:r>
+        <w:rPr>
+          <w:rStyle w:val="Courier0"/>
+          <w:lang w:val="ru-RU"/>
+        </w:rPr>
+        <w:t>.</w:t>
+      </w:r>
+      <w:r>
+        <w:rPr>
+          <w:rStyle w:val="Courier0"/>
+        </w:rPr>
+        <w:t>py</w:t>
+      </w:r>
+      <w:r>
+        <w:rPr>
+          <w:rStyle w:val="Courier0"/>
+          <w:lang w:val="ru-RU"/>
+        </w:rPr>
+        <w:t xml:space="preserve"> </w:t>
+      </w:r>
+      <w:r>
+        <w:rPr>
+          <w:rStyle w:val="Courier0"/>
+        </w:rPr>
+        <w:t>createsuperuser</w:t>
+      </w:r>
+      <w:r>
+        <w:t xml:space="preserve"> </w:t>
+      </w:r>
+      <w:r>
         <w:t>(рисунок 3).</w:t>
       </w:r>
     </w:p>
@@ -1623,6 +1666,9 @@
         <w:pStyle w:val="af6"/>
       </w:pPr>
       <w:r>
+        <w:rPr>
+          <w:noProof/>
+        </w:rPr>
         <w:drawing>
           <wp:inline distT="0" distB="0" distL="0" distR="0" wp14:anchorId="66FC2C69" wp14:editId="2DEDB5BA">
             <wp:extent cx="3812684" cy="2819400"/>
@@ -1665,13 +1711,7 @@
         <w:pStyle w:val="aa"/>
       </w:pPr>
       <w:r>
-        <w:t xml:space="preserve">Рисунок 3 </w:t>
-      </w:r>
-      <w:r>
-        <w:t>—</w:t>
-      </w:r>
-      <w:r>
-        <w:t xml:space="preserve"> Вход в панель администратора</w:t>
+        <w:t>Рисунок 3 — Вход в панель администратора</w:t>
       </w:r>
     </w:p>
     <w:p/>
@@ -1691,7 +1731,16 @@
         <w:rPr>
           <w:lang w:val="en-US"/>
         </w:rPr>
-        <w:t>settings.py</w:t>
+        <w:t>settings</w:t>
+      </w:r>
+      <w:r>
+        <w:t>.</w:t>
+      </w:r>
+      <w:r>
+        <w:rPr>
+          <w:lang w:val="en-US"/>
+        </w:rPr>
+        <w:t>py</w:t>
       </w:r>
       <w:r>
         <w:t xml:space="preserve">, а ссылки на них были прописаны в файле </w:t>
@@ -1700,15 +1749,22 @@
         <w:rPr>
           <w:lang w:val="en-US"/>
         </w:rPr>
-        <w:t>urls.py.</w:t>
-      </w:r>
-    </w:p>
-    <w:p>
-      <w:pPr>
+        <w:t>urls</w:t>
+      </w:r>
+      <w:r>
+        <w:t>.</w:t>
+      </w:r>
+      <w:r>
         <w:rPr>
           <w:lang w:val="en-US"/>
         </w:rPr>
-      </w:pPr>
+        <w:t>py</w:t>
+      </w:r>
+      <w:r>
+        <w:t>.</w:t>
+      </w:r>
+    </w:p>
+    <w:p>
       <w:r>
         <w:lastRenderedPageBreak/>
         <w:t xml:space="preserve">Все ссылки перенаправляют на одноименный файл, но внутри данного приложения. В локальном файле ссылок вызывается метод из файла </w:t>
@@ -1717,7 +1773,16 @@
         <w:rPr>
           <w:lang w:val="en-US"/>
         </w:rPr>
-        <w:t>views.py</w:t>
+        <w:t>views</w:t>
+      </w:r>
+      <w:r>
+        <w:t>.</w:t>
+      </w:r>
+      <w:r>
+        <w:rPr>
+          <w:lang w:val="en-US"/>
+        </w:rPr>
+        <w:t>py</w:t>
       </w:r>
       <w:r>
         <w:t xml:space="preserve">, который отправляет </w:t>
@@ -1726,7 +1791,22 @@
         <w:rPr>
           <w:lang w:val="en-US"/>
         </w:rPr>
-        <w:t>HTTTP-response</w:t>
+        <w:t>HTT</w:t>
+      </w:r>
+      <w:r>
+        <w:rPr>
+          <w:lang w:val="en-US"/>
+        </w:rPr>
+        <w:t>P</w:t>
+      </w:r>
+      <w:r>
+        <w:t>-</w:t>
+      </w:r>
+      <w:r>
+        <w:rPr>
+          <w:lang w:val="en-US"/>
+        </w:rPr>
+        <w:t>response</w:t>
       </w:r>
       <w:r>
         <w:t xml:space="preserve">. Ответ осуществляется с помощью метода </w:t>
@@ -1744,7 +1824,10 @@
         <w:rPr>
           <w:lang w:val="en-US"/>
         </w:rPr>
-        <w:t xml:space="preserve">HTML. </w:t>
+        <w:t>HTML</w:t>
+      </w:r>
+      <w:r>
+        <w:t xml:space="preserve">. </w:t>
       </w:r>
       <w:r>
         <w:t>В данном файле прописана минимальная разметка страницы, чтобы можно было тестировать привязку к базе данных.</w:t>
@@ -1770,11 +1853,6 @@
       </w:r>
     </w:p>
     <w:p>
-      <w:pPr>
-        <w:rPr>
-          <w:lang w:val="en-US"/>
-        </w:rPr>
-      </w:pPr>
       <w:r>
         <w:t>Была создана модель списка объявлений</w:t>
       </w:r>
@@ -1893,6 +1971,9 @@
         <w:pStyle w:val="af6"/>
       </w:pPr>
       <w:r>
+        <w:rPr>
+          <w:noProof/>
+        </w:rPr>
         <w:drawing>
           <wp:inline distT="0" distB="0" distL="0" distR="0" wp14:anchorId="2B87A96A" wp14:editId="6031C9DB">
             <wp:extent cx="5940425" cy="2315210"/>
@@ -1935,13 +2016,7 @@
         <w:pStyle w:val="aa"/>
       </w:pPr>
       <w:r>
-        <w:t xml:space="preserve">Рисунок 4 </w:t>
-      </w:r>
-      <w:r>
-        <w:t>—</w:t>
-      </w:r>
-      <w:r>
-        <w:t xml:space="preserve"> Созданная модель</w:t>
+        <w:t>Рисунок 4 — Созданная модель</w:t>
       </w:r>
     </w:p>
     <w:p>
@@ -1954,22 +2029,135 @@
         <w:pStyle w:val="3"/>
       </w:pPr>
       <w:r>
+        <w:t>Мой профиль</w:t>
+      </w:r>
+    </w:p>
+    <w:p>
+      <w:r>
+        <w:t>Данная страница содержит информацию об организации</w:t>
+      </w:r>
+      <w:r>
+        <w:t>:</w:t>
+      </w:r>
+    </w:p>
+    <w:p>
+      <w:pPr>
+        <w:pStyle w:val="af3"/>
+        <w:numPr>
+          <w:ilvl w:val="0"/>
+          <w:numId w:val="46"/>
+        </w:numPr>
+      </w:pPr>
+      <w:r>
         <w:lastRenderedPageBreak/>
-        <w:t>Мой профиль</w:t>
-      </w:r>
-    </w:p>
-    <w:p>
-      <w:r>
-        <w:t xml:space="preserve">Данная страница содержит информацию об организации, в частности название, ИНН… </w:t>
-      </w:r>
-      <w:r>
-        <w:rPr>
-          <w:highlight w:val="yellow"/>
-        </w:rPr>
-        <w:t>ДОПИШИТЕ ПЖ, КТО ШАРИТ</w:t>
-      </w:r>
-      <w:r>
-        <w:t>. Также</w:t>
+        <w:t>Форма организации</w:t>
+      </w:r>
+    </w:p>
+    <w:p>
+      <w:pPr>
+        <w:pStyle w:val="af3"/>
+        <w:numPr>
+          <w:ilvl w:val="0"/>
+          <w:numId w:val="46"/>
+        </w:numPr>
+      </w:pPr>
+      <w:r>
+        <w:t>Руководитель</w:t>
+      </w:r>
+    </w:p>
+    <w:p>
+      <w:pPr>
+        <w:pStyle w:val="af3"/>
+        <w:numPr>
+          <w:ilvl w:val="0"/>
+          <w:numId w:val="46"/>
+        </w:numPr>
+      </w:pPr>
+      <w:r>
+        <w:t>Название</w:t>
+      </w:r>
+    </w:p>
+    <w:p>
+      <w:pPr>
+        <w:pStyle w:val="af3"/>
+        <w:numPr>
+          <w:ilvl w:val="0"/>
+          <w:numId w:val="46"/>
+        </w:numPr>
+      </w:pPr>
+      <w:r>
+        <w:t>ОГРНИП/ОГРН</w:t>
+      </w:r>
+    </w:p>
+    <w:p>
+      <w:pPr>
+        <w:pStyle w:val="af3"/>
+        <w:numPr>
+          <w:ilvl w:val="0"/>
+          <w:numId w:val="46"/>
+        </w:numPr>
+      </w:pPr>
+      <w:r>
+        <w:t>ИНН</w:t>
+      </w:r>
+      <w:r>
+        <w:t>/КПП</w:t>
+      </w:r>
+    </w:p>
+    <w:p>
+      <w:pPr>
+        <w:pStyle w:val="af3"/>
+        <w:numPr>
+          <w:ilvl w:val="0"/>
+          <w:numId w:val="46"/>
+        </w:numPr>
+      </w:pPr>
+      <w:r>
+        <w:t>Адрес регистрации</w:t>
+      </w:r>
+    </w:p>
+    <w:p>
+      <w:pPr>
+        <w:pStyle w:val="af3"/>
+        <w:numPr>
+          <w:ilvl w:val="0"/>
+          <w:numId w:val="46"/>
+        </w:numPr>
+      </w:pPr>
+      <w:r>
+        <w:t>Фактический адрес</w:t>
+      </w:r>
+    </w:p>
+    <w:p>
+      <w:pPr>
+        <w:pStyle w:val="af3"/>
+        <w:numPr>
+          <w:ilvl w:val="0"/>
+          <w:numId w:val="46"/>
+        </w:numPr>
+      </w:pPr>
+      <w:r>
+        <w:t>Дата регистрации</w:t>
+      </w:r>
+    </w:p>
+    <w:p>
+      <w:pPr>
+        <w:pStyle w:val="af3"/>
+        <w:numPr>
+          <w:ilvl w:val="0"/>
+          <w:numId w:val="46"/>
+        </w:numPr>
+      </w:pPr>
+      <w:r>
+        <w:t>Контактные данные</w:t>
+      </w:r>
+    </w:p>
+    <w:p/>
+    <w:p>
+      <w:bookmarkStart w:id="0" w:name="_GoBack"/>
+      <w:bookmarkEnd w:id="0"/>
+      <w:r>
+        <w:t>Также</w:t>
       </w:r>
       <w:r>
         <w:t xml:space="preserve"> каждой организации присвоен тип: ресторан или благотворительная организация. В случае последней будут отображаться все открытые заявки и кнопка для добавления новой заявки. Для обоих типов будет история заявок, либо откликов (в зависимости от типа), а также оценка и отзывы.</w:t>
@@ -2049,7 +2237,7 @@
 </file>
 
 <file path=word/endnotes.xml><?xml version="1.0" encoding="utf-8"?>
-<w:endnotes xmlns:wpc="http://schemas.microsoft.com/office/word/2010/wordprocessingCanvas" xmlns:cx="http://schemas.microsoft.com/office/drawing/2014/chartex" xmlns:cx1="http://schemas.microsoft.com/office/drawing/2015/9/8/chartex" xmlns:cx2="http://schemas.microsoft.com/office/drawing/2015/10/21/chartex" xmlns:cx3="http://schemas.microsoft.com/office/drawing/2016/5/9/chartex" xmlns:cx4="http://schemas.microsoft.com/office/drawing/2016/5/10/chartex" xmlns:cx5="http://schemas.microsoft.com/office/drawing/2016/5/11/chartex" xmlns:cx6="http://schemas.microsoft.com/office/drawing/2016/5/12/chartex" xmlns:cx7="http://schemas.microsoft.com/office/drawing/2016/5/13/chartex" xmlns:cx8="http://schemas.microsoft.com/office/drawing/2016/5/14/chartex" xmlns:mc="http://schemas.openxmlformats.org/markup-compatibility/2006" xmlns:aink="http://schemas.microsoft.com/office/drawing/2016/ink" xmlns:am3d="http://schemas.microsoft.com/office/drawing/2017/model3d" xmlns:o="urn:schemas-microsoft-com:office:office" xmlns:oel="http://schemas.microsoft.com/office/2019/extlst" xmlns:r="http://schemas.openxmlformats.org/officeDocument/2006/relationships" xmlns:m="http://schemas.openxmlformats.org/officeDocument/2006/math" xmlns:v="urn:schemas-microsoft-com:vml" xmlns:wp14="http://schemas.microsoft.com/office/word/2010/wordprocessingDrawing" xmlns:wp="http://schemas.openxmlformats.org/drawingml/2006/wordprocessingDrawing" xmlns:w10="urn:schemas-microsoft-com:office:word" xmlns:w="http://schemas.openxmlformats.org/wordprocessingml/2006/main" xmlns:w14="http://schemas.microsoft.com/office/word/2010/wordml" xmlns:w15="http://schemas.microsoft.com/office/word/2012/wordml" xmlns:w16cex="http://schemas.microsoft.com/office/word/2018/wordml/cex" xmlns:w16cid="http://schemas.microsoft.com/office/word/2016/wordml/cid" xmlns:w16="http://schemas.microsoft.com/office/word/2018/wordml" xmlns:w16sdtdh="http://schemas.microsoft.com/office/word/2020/wordml/sdtdatahash" xmlns:w16se="http://schemas.microsoft.com/office/word/2015/wordml/symex" xmlns:wpg="http://schemas.microsoft.com/office/word/2010/wordprocessingGroup" xmlns:wpi="http://schemas.microsoft.com/office/word/2010/wordprocessingInk" xmlns:wne="http://schemas.microsoft.com/office/word/2006/wordml" xmlns:wps="http://schemas.microsoft.com/office/word/2010/wordprocessingShape" mc:Ignorable="w14 w15 w16se w16cid w16 w16cex w16sdtdh wp14">
+<w:endnotes xmlns:wpc="http://schemas.microsoft.com/office/word/2010/wordprocessingCanvas" xmlns:cx="http://schemas.microsoft.com/office/drawing/2014/chartex" xmlns:cx1="http://schemas.microsoft.com/office/drawing/2015/9/8/chartex" xmlns:mc="http://schemas.openxmlformats.org/markup-compatibility/2006" xmlns:o="urn:schemas-microsoft-com:office:office" xmlns:r="http://schemas.openxmlformats.org/officeDocument/2006/relationships" xmlns:m="http://schemas.openxmlformats.org/officeDocument/2006/math" xmlns:v="urn:schemas-microsoft-com:vml" xmlns:wp14="http://schemas.microsoft.com/office/word/2010/wordprocessingDrawing" xmlns:wp="http://schemas.openxmlformats.org/drawingml/2006/wordprocessingDrawing" xmlns:w10="urn:schemas-microsoft-com:office:word" xmlns:w="http://schemas.openxmlformats.org/wordprocessingml/2006/main" xmlns:w14="http://schemas.microsoft.com/office/word/2010/wordml" xmlns:w15="http://schemas.microsoft.com/office/word/2012/wordml" xmlns:w16se="http://schemas.microsoft.com/office/word/2015/wordml/symex" xmlns:wpg="http://schemas.microsoft.com/office/word/2010/wordprocessingGroup" xmlns:wpi="http://schemas.microsoft.com/office/word/2010/wordprocessingInk" xmlns:wne="http://schemas.microsoft.com/office/word/2006/wordml" xmlns:wps="http://schemas.microsoft.com/office/word/2010/wordprocessingShape" mc:Ignorable="w14 w15 w16se wp14">
   <w:endnote w:type="separator" w:id="-1">
     <w:p>
       <w:pPr>
@@ -2086,7 +2274,7 @@
 </file>
 
 <file path=word/footer1.xml><?xml version="1.0" encoding="utf-8"?>
-<w:ftr xmlns:wpc="http://schemas.microsoft.com/office/word/2010/wordprocessingCanvas" xmlns:cx="http://schemas.microsoft.com/office/drawing/2014/chartex" xmlns:cx1="http://schemas.microsoft.com/office/drawing/2015/9/8/chartex" xmlns:cx2="http://schemas.microsoft.com/office/drawing/2015/10/21/chartex" xmlns:cx3="http://schemas.microsoft.com/office/drawing/2016/5/9/chartex" xmlns:cx4="http://schemas.microsoft.com/office/drawing/2016/5/10/chartex" xmlns:cx5="http://schemas.microsoft.com/office/drawing/2016/5/11/chartex" xmlns:cx6="http://schemas.microsoft.com/office/drawing/2016/5/12/chartex" xmlns:cx7="http://schemas.microsoft.com/office/drawing/2016/5/13/chartex" xmlns:cx8="http://schemas.microsoft.com/office/drawing/2016/5/14/chartex" xmlns:mc="http://schemas.openxmlformats.org/markup-compatibility/2006" xmlns:aink="http://schemas.microsoft.com/office/drawing/2016/ink" xmlns:am3d="http://schemas.microsoft.com/office/drawing/2017/model3d" xmlns:o="urn:schemas-microsoft-com:office:office" xmlns:oel="http://schemas.microsoft.com/office/2019/extlst" xmlns:r="http://schemas.openxmlformats.org/officeDocument/2006/relationships" xmlns:m="http://schemas.openxmlformats.org/officeDocument/2006/math" xmlns:v="urn:schemas-microsoft-com:vml" xmlns:wp14="http://schemas.microsoft.com/office/word/2010/wordprocessingDrawing" xmlns:wp="http://schemas.openxmlformats.org/drawingml/2006/wordprocessingDrawing" xmlns:w10="urn:schemas-microsoft-com:office:word" xmlns:w="http://schemas.openxmlformats.org/wordprocessingml/2006/main" xmlns:w14="http://schemas.microsoft.com/office/word/2010/wordml" xmlns:w15="http://schemas.microsoft.com/office/word/2012/wordml" xmlns:w16cex="http://schemas.microsoft.com/office/word/2018/wordml/cex" xmlns:w16cid="http://schemas.microsoft.com/office/word/2016/wordml/cid" xmlns:w16="http://schemas.microsoft.com/office/word/2018/wordml" xmlns:w16sdtdh="http://schemas.microsoft.com/office/word/2020/wordml/sdtdatahash" xmlns:w16se="http://schemas.microsoft.com/office/word/2015/wordml/symex" xmlns:wpg="http://schemas.microsoft.com/office/word/2010/wordprocessingGroup" xmlns:wpi="http://schemas.microsoft.com/office/word/2010/wordprocessingInk" xmlns:wne="http://schemas.microsoft.com/office/word/2006/wordml" xmlns:wps="http://schemas.microsoft.com/office/word/2010/wordprocessingShape" mc:Ignorable="w14 w15 w16se w16cid w16 w16cex w16sdtdh wp14">
+<w:ftr xmlns:wpc="http://schemas.microsoft.com/office/word/2010/wordprocessingCanvas" xmlns:cx="http://schemas.microsoft.com/office/drawing/2014/chartex" xmlns:cx1="http://schemas.microsoft.com/office/drawing/2015/9/8/chartex" xmlns:mc="http://schemas.openxmlformats.org/markup-compatibility/2006" xmlns:o="urn:schemas-microsoft-com:office:office" xmlns:r="http://schemas.openxmlformats.org/officeDocument/2006/relationships" xmlns:m="http://schemas.openxmlformats.org/officeDocument/2006/math" xmlns:v="urn:schemas-microsoft-com:vml" xmlns:wp14="http://schemas.microsoft.com/office/word/2010/wordprocessingDrawing" xmlns:wp="http://schemas.openxmlformats.org/drawingml/2006/wordprocessingDrawing" xmlns:w10="urn:schemas-microsoft-com:office:word" xmlns:w="http://schemas.openxmlformats.org/wordprocessingml/2006/main" xmlns:w14="http://schemas.microsoft.com/office/word/2010/wordml" xmlns:w15="http://schemas.microsoft.com/office/word/2012/wordml" xmlns:w16se="http://schemas.microsoft.com/office/word/2015/wordml/symex" xmlns:wpg="http://schemas.microsoft.com/office/word/2010/wordprocessingGroup" xmlns:wpi="http://schemas.microsoft.com/office/word/2010/wordprocessingInk" xmlns:wne="http://schemas.microsoft.com/office/word/2006/wordml" xmlns:wps="http://schemas.microsoft.com/office/word/2010/wordprocessingShape" mc:Ignorable="w14 w15 w16se wp14">
   <w:sdt>
     <w:sdtPr>
       <w:id w:val="-325362253"/>
@@ -2095,6 +2283,7 @@
         <w:docPartUnique/>
       </w:docPartObj>
     </w:sdtPr>
+    <w:sdtEndPr/>
     <w:sdtContent>
       <w:p>
         <w:pPr>
@@ -2115,7 +2304,7 @@
           <w:rPr>
             <w:noProof/>
           </w:rPr>
-          <w:t>3</w:t>
+          <w:t>6</w:t>
         </w:r>
         <w:r>
           <w:fldChar w:fldCharType="end"/>
@@ -2138,7 +2327,7 @@
 </file>
 
 <file path=word/footnotes.xml><?xml version="1.0" encoding="utf-8"?>
-<w:footnotes xmlns:wpc="http://schemas.microsoft.com/office/word/2010/wordprocessingCanvas" xmlns:cx="http://schemas.microsoft.com/office/drawing/2014/chartex" xmlns:cx1="http://schemas.microsoft.com/office/drawing/2015/9/8/chartex" xmlns:cx2="http://schemas.microsoft.com/office/drawing/2015/10/21/chartex" xmlns:cx3="http://schemas.microsoft.com/office/drawing/2016/5/9/chartex" xmlns:cx4="http://schemas.microsoft.com/office/drawing/2016/5/10/chartex" xmlns:cx5="http://schemas.microsoft.com/office/drawing/2016/5/11/chartex" xmlns:cx6="http://schemas.microsoft.com/office/drawing/2016/5/12/chartex" xmlns:cx7="http://schemas.microsoft.com/office/drawing/2016/5/13/chartex" xmlns:cx8="http://schemas.microsoft.com/office/drawing/2016/5/14/chartex" xmlns:mc="http://schemas.openxmlformats.org/markup-compatibility/2006" xmlns:aink="http://schemas.microsoft.com/office/drawing/2016/ink" xmlns:am3d="http://schemas.microsoft.com/office/drawing/2017/model3d" xmlns:o="urn:schemas-microsoft-com:office:office" xmlns:oel="http://schemas.microsoft.com/office/2019/extlst" xmlns:r="http://schemas.openxmlformats.org/officeDocument/2006/relationships" xmlns:m="http://schemas.openxmlformats.org/officeDocument/2006/math" xmlns:v="urn:schemas-microsoft-com:vml" xmlns:wp14="http://schemas.microsoft.com/office/word/2010/wordprocessingDrawing" xmlns:wp="http://schemas.openxmlformats.org/drawingml/2006/wordprocessingDrawing" xmlns:w10="urn:schemas-microsoft-com:office:word" xmlns:w="http://schemas.openxmlformats.org/wordprocessingml/2006/main" xmlns:w14="http://schemas.microsoft.com/office/word/2010/wordml" xmlns:w15="http://schemas.microsoft.com/office/word/2012/wordml" xmlns:w16cex="http://schemas.microsoft.com/office/word/2018/wordml/cex" xmlns:w16cid="http://schemas.microsoft.com/office/word/2016/wordml/cid" xmlns:w16="http://schemas.microsoft.com/office/word/2018/wordml" xmlns:w16sdtdh="http://schemas.microsoft.com/office/word/2020/wordml/sdtdatahash" xmlns:w16se="http://schemas.microsoft.com/office/word/2015/wordml/symex" xmlns:wpg="http://schemas.microsoft.com/office/word/2010/wordprocessingGroup" xmlns:wpi="http://schemas.microsoft.com/office/word/2010/wordprocessingInk" xmlns:wne="http://schemas.microsoft.com/office/word/2006/wordml" xmlns:wps="http://schemas.microsoft.com/office/word/2010/wordprocessingShape" mc:Ignorable="w14 w15 w16se w16cid w16 w16cex w16sdtdh wp14">
+<w:footnotes xmlns:wpc="http://schemas.microsoft.com/office/word/2010/wordprocessingCanvas" xmlns:cx="http://schemas.microsoft.com/office/drawing/2014/chartex" xmlns:cx1="http://schemas.microsoft.com/office/drawing/2015/9/8/chartex" xmlns:mc="http://schemas.openxmlformats.org/markup-compatibility/2006" xmlns:o="urn:schemas-microsoft-com:office:office" xmlns:r="http://schemas.openxmlformats.org/officeDocument/2006/relationships" xmlns:m="http://schemas.openxmlformats.org/officeDocument/2006/math" xmlns:v="urn:schemas-microsoft-com:vml" xmlns:wp14="http://schemas.microsoft.com/office/word/2010/wordprocessingDrawing" xmlns:wp="http://schemas.openxmlformats.org/drawingml/2006/wordprocessingDrawing" xmlns:w10="urn:schemas-microsoft-com:office:word" xmlns:w="http://schemas.openxmlformats.org/wordprocessingml/2006/main" xmlns:w14="http://schemas.microsoft.com/office/word/2010/wordml" xmlns:w15="http://schemas.microsoft.com/office/word/2012/wordml" xmlns:w16se="http://schemas.microsoft.com/office/word/2015/wordml/symex" xmlns:wpg="http://schemas.microsoft.com/office/word/2010/wordprocessingGroup" xmlns:wpi="http://schemas.microsoft.com/office/word/2010/wordprocessingInk" xmlns:wne="http://schemas.microsoft.com/office/word/2006/wordml" xmlns:wps="http://schemas.microsoft.com/office/word/2010/wordprocessingShape" mc:Ignorable="w14 w15 w16se wp14">
   <w:footnote w:type="separator" w:id="-1">
     <w:p>
       <w:pPr>
@@ -2175,7 +2364,7 @@
 </file>
 
 <file path=word/header1.xml><?xml version="1.0" encoding="utf-8"?>
-<w:hdr xmlns:wpc="http://schemas.microsoft.com/office/word/2010/wordprocessingCanvas" xmlns:cx="http://schemas.microsoft.com/office/drawing/2014/chartex" xmlns:cx1="http://schemas.microsoft.com/office/drawing/2015/9/8/chartex" xmlns:cx2="http://schemas.microsoft.com/office/drawing/2015/10/21/chartex" xmlns:cx3="http://schemas.microsoft.com/office/drawing/2016/5/9/chartex" xmlns:cx4="http://schemas.microsoft.com/office/drawing/2016/5/10/chartex" xmlns:cx5="http://schemas.microsoft.com/office/drawing/2016/5/11/chartex" xmlns:cx6="http://schemas.microsoft.com/office/drawing/2016/5/12/chartex" xmlns:cx7="http://schemas.microsoft.com/office/drawing/2016/5/13/chartex" xmlns:cx8="http://schemas.microsoft.com/office/drawing/2016/5/14/chartex" xmlns:mc="http://schemas.openxmlformats.org/markup-compatibility/2006" xmlns:aink="http://schemas.microsoft.com/office/drawing/2016/ink" xmlns:am3d="http://schemas.microsoft.com/office/drawing/2017/model3d" xmlns:o="urn:schemas-microsoft-com:office:office" xmlns:oel="http://schemas.microsoft.com/office/2019/extlst" xmlns:r="http://schemas.openxmlformats.org/officeDocument/2006/relationships" xmlns:m="http://schemas.openxmlformats.org/officeDocument/2006/math" xmlns:v="urn:schemas-microsoft-com:vml" xmlns:wp14="http://schemas.microsoft.com/office/word/2010/wordprocessingDrawing" xmlns:wp="http://schemas.openxmlformats.org/drawingml/2006/wordprocessingDrawing" xmlns:w10="urn:schemas-microsoft-com:office:word" xmlns:w="http://schemas.openxmlformats.org/wordprocessingml/2006/main" xmlns:w14="http://schemas.microsoft.com/office/word/2010/wordml" xmlns:w15="http://schemas.microsoft.com/office/word/2012/wordml" xmlns:w16cex="http://schemas.microsoft.com/office/word/2018/wordml/cex" xmlns:w16cid="http://schemas.microsoft.com/office/word/2016/wordml/cid" xmlns:w16="http://schemas.microsoft.com/office/word/2018/wordml" xmlns:w16sdtdh="http://schemas.microsoft.com/office/word/2020/wordml/sdtdatahash" xmlns:w16se="http://schemas.microsoft.com/office/word/2015/wordml/symex" xmlns:wpg="http://schemas.microsoft.com/office/word/2010/wordprocessingGroup" xmlns:wpi="http://schemas.microsoft.com/office/word/2010/wordprocessingInk" xmlns:wne="http://schemas.microsoft.com/office/word/2006/wordml" xmlns:wps="http://schemas.microsoft.com/office/word/2010/wordprocessingShape" mc:Ignorable="w14 w15 w16se w16cid w16 w16cex w16sdtdh wp14">
+<w:hdr xmlns:wpc="http://schemas.microsoft.com/office/word/2010/wordprocessingCanvas" xmlns:cx="http://schemas.microsoft.com/office/drawing/2014/chartex" xmlns:cx1="http://schemas.microsoft.com/office/drawing/2015/9/8/chartex" xmlns:mc="http://schemas.openxmlformats.org/markup-compatibility/2006" xmlns:o="urn:schemas-microsoft-com:office:office" xmlns:r="http://schemas.openxmlformats.org/officeDocument/2006/relationships" xmlns:m="http://schemas.openxmlformats.org/officeDocument/2006/math" xmlns:v="urn:schemas-microsoft-com:vml" xmlns:wp14="http://schemas.microsoft.com/office/word/2010/wordprocessingDrawing" xmlns:wp="http://schemas.openxmlformats.org/drawingml/2006/wordprocessingDrawing" xmlns:w10="urn:schemas-microsoft-com:office:word" xmlns:w="http://schemas.openxmlformats.org/wordprocessingml/2006/main" xmlns:w14="http://schemas.microsoft.com/office/word/2010/wordml" xmlns:w15="http://schemas.microsoft.com/office/word/2012/wordml" xmlns:w16se="http://schemas.microsoft.com/office/word/2015/wordml/symex" xmlns:wpg="http://schemas.microsoft.com/office/word/2010/wordprocessingGroup" xmlns:wpi="http://schemas.microsoft.com/office/word/2010/wordprocessingInk" xmlns:wne="http://schemas.microsoft.com/office/word/2006/wordml" xmlns:wps="http://schemas.microsoft.com/office/word/2010/wordprocessingShape" mc:Ignorable="w14 w15 w16se wp14">
   <w:p>
     <w:pPr>
       <w:pStyle w:val="afa"/>
@@ -2191,7 +2380,7 @@
 </file>
 
 <file path=word/numbering.xml><?xml version="1.0" encoding="utf-8"?>
-<w:numbering xmlns:wpc="http://schemas.microsoft.com/office/word/2010/wordprocessingCanvas" xmlns:cx="http://schemas.microsoft.com/office/drawing/2014/chartex" xmlns:cx1="http://schemas.microsoft.com/office/drawing/2015/9/8/chartex" xmlns:cx2="http://schemas.microsoft.com/office/drawing/2015/10/21/chartex" xmlns:cx3="http://schemas.microsoft.com/office/drawing/2016/5/9/chartex" xmlns:cx4="http://schemas.microsoft.com/office/drawing/2016/5/10/chartex" xmlns:cx5="http://schemas.microsoft.com/office/drawing/2016/5/11/chartex" xmlns:cx6="http://schemas.microsoft.com/office/drawing/2016/5/12/chartex" xmlns:cx7="http://schemas.microsoft.com/office/drawing/2016/5/13/chartex" xmlns:cx8="http://schemas.microsoft.com/office/drawing/2016/5/14/chartex" xmlns:mc="http://schemas.openxmlformats.org/markup-compatibility/2006" xmlns:aink="http://schemas.microsoft.com/office/drawing/2016/ink" xmlns:am3d="http://schemas.microsoft.com/office/drawing/2017/model3d" xmlns:o="urn:schemas-microsoft-com:office:office" xmlns:oel="http://schemas.microsoft.com/office/2019/extlst" xmlns:r="http://schemas.openxmlformats.org/officeDocument/2006/relationships" xmlns:m="http://schemas.openxmlformats.org/officeDocument/2006/math" xmlns:v="urn:schemas-microsoft-com:vml" xmlns:wp14="http://schemas.microsoft.com/office/word/2010/wordprocessingDrawing" xmlns:wp="http://schemas.openxmlformats.org/drawingml/2006/wordprocessingDrawing" xmlns:w10="urn:schemas-microsoft-com:office:word" xmlns:w="http://schemas.openxmlformats.org/wordprocessingml/2006/main" xmlns:w14="http://schemas.microsoft.com/office/word/2010/wordml" xmlns:w15="http://schemas.microsoft.com/office/word/2012/wordml" xmlns:w16cex="http://schemas.microsoft.com/office/word/2018/wordml/cex" xmlns:w16cid="http://schemas.microsoft.com/office/word/2016/wordml/cid" xmlns:w16="http://schemas.microsoft.com/office/word/2018/wordml" xmlns:w16sdtdh="http://schemas.microsoft.com/office/word/2020/wordml/sdtdatahash" xmlns:w16se="http://schemas.microsoft.com/office/word/2015/wordml/symex" xmlns:wpg="http://schemas.microsoft.com/office/word/2010/wordprocessingGroup" xmlns:wpi="http://schemas.microsoft.com/office/word/2010/wordprocessingInk" xmlns:wne="http://schemas.microsoft.com/office/word/2006/wordml" xmlns:wps="http://schemas.microsoft.com/office/word/2010/wordprocessingShape" mc:Ignorable="w14 w15 w16se w16cid w16 w16cex w16sdtdh wp14">
+<w:numbering xmlns:wpc="http://schemas.microsoft.com/office/word/2010/wordprocessingCanvas" xmlns:cx="http://schemas.microsoft.com/office/drawing/2014/chartex" xmlns:cx1="http://schemas.microsoft.com/office/drawing/2015/9/8/chartex" xmlns:mc="http://schemas.openxmlformats.org/markup-compatibility/2006" xmlns:o="urn:schemas-microsoft-com:office:office" xmlns:r="http://schemas.openxmlformats.org/officeDocument/2006/relationships" xmlns:m="http://schemas.openxmlformats.org/officeDocument/2006/math" xmlns:v="urn:schemas-microsoft-com:vml" xmlns:wp14="http://schemas.microsoft.com/office/word/2010/wordprocessingDrawing" xmlns:wp="http://schemas.openxmlformats.org/drawingml/2006/wordprocessingDrawing" xmlns:w10="urn:schemas-microsoft-com:office:word" xmlns:w="http://schemas.openxmlformats.org/wordprocessingml/2006/main" xmlns:w14="http://schemas.microsoft.com/office/word/2010/wordml" xmlns:w15="http://schemas.microsoft.com/office/word/2012/wordml" xmlns:w16se="http://schemas.microsoft.com/office/word/2015/wordml/symex" xmlns:wpg="http://schemas.microsoft.com/office/word/2010/wordprocessingGroup" xmlns:wpi="http://schemas.microsoft.com/office/word/2010/wordprocessingInk" xmlns:wne="http://schemas.microsoft.com/office/word/2006/wordml" xmlns:wps="http://schemas.microsoft.com/office/word/2010/wordprocessingShape" mc:Ignorable="w14 w15 w16se wp14">
   <w:abstractNum w:abstractNumId="0" w15:restartNumberingAfterBreak="0">
     <w:nsid w:val="FFFFFF83"/>
     <w:multiLevelType w:val="singleLevel"/>
@@ -3396,6 +3585,119 @@
     </w:lvl>
   </w:abstractNum>
   <w:abstractNum w:abstractNumId="13" w15:restartNumberingAfterBreak="0">
+    <w:nsid w:val="1FDB4F36"/>
+    <w:multiLevelType w:val="hybridMultilevel"/>
+    <w:tmpl w:val="379EFB40"/>
+    <w:lvl w:ilvl="0" w:tplc="04190001">
+      <w:start w:val="1"/>
+      <w:numFmt w:val="bullet"/>
+      <w:lvlText w:val=""/>
+      <w:lvlJc w:val="left"/>
+      <w:pPr>
+        <w:ind w:left="1429" w:hanging="360"/>
+      </w:pPr>
+      <w:rPr>
+        <w:rFonts w:ascii="Symbol" w:hAnsi="Symbol" w:hint="default"/>
+      </w:rPr>
+    </w:lvl>
+    <w:lvl w:ilvl="1" w:tplc="04190003" w:tentative="1">
+      <w:start w:val="1"/>
+      <w:numFmt w:val="bullet"/>
+      <w:lvlText w:val="o"/>
+      <w:lvlJc w:val="left"/>
+      <w:pPr>
+        <w:ind w:left="2149" w:hanging="360"/>
+      </w:pPr>
+      <w:rPr>
+        <w:rFonts w:ascii="Courier New" w:hAnsi="Courier New" w:cs="Courier New" w:hint="default"/>
+      </w:rPr>
+    </w:lvl>
+    <w:lvl w:ilvl="2" w:tplc="04190005" w:tentative="1">
+      <w:start w:val="1"/>
+      <w:numFmt w:val="bullet"/>
+      <w:lvlText w:val=""/>
+      <w:lvlJc w:val="left"/>
+      <w:pPr>
+        <w:ind w:left="2869" w:hanging="360"/>
+      </w:pPr>
+      <w:rPr>
+        <w:rFonts w:ascii="Wingdings" w:hAnsi="Wingdings" w:hint="default"/>
+      </w:rPr>
+    </w:lvl>
+    <w:lvl w:ilvl="3" w:tplc="04190001" w:tentative="1">
+      <w:start w:val="1"/>
+      <w:numFmt w:val="bullet"/>
+      <w:lvlText w:val=""/>
+      <w:lvlJc w:val="left"/>
+      <w:pPr>
+        <w:ind w:left="3589" w:hanging="360"/>
+      </w:pPr>
+      <w:rPr>
+        <w:rFonts w:ascii="Symbol" w:hAnsi="Symbol" w:hint="default"/>
+      </w:rPr>
+    </w:lvl>
+    <w:lvl w:ilvl="4" w:tplc="04190003" w:tentative="1">
+      <w:start w:val="1"/>
+      <w:numFmt w:val="bullet"/>
+      <w:lvlText w:val="o"/>
+      <w:lvlJc w:val="left"/>
+      <w:pPr>
+        <w:ind w:left="4309" w:hanging="360"/>
+      </w:pPr>
+      <w:rPr>
+        <w:rFonts w:ascii="Courier New" w:hAnsi="Courier New" w:cs="Courier New" w:hint="default"/>
+      </w:rPr>
+    </w:lvl>
+    <w:lvl w:ilvl="5" w:tplc="04190005" w:tentative="1">
+      <w:start w:val="1"/>
+      <w:numFmt w:val="bullet"/>
+      <w:lvlText w:val=""/>
+      <w:lvlJc w:val="left"/>
+      <w:pPr>
+        <w:ind w:left="5029" w:hanging="360"/>
+      </w:pPr>
+      <w:rPr>
+        <w:rFonts w:ascii="Wingdings" w:hAnsi="Wingdings" w:hint="default"/>
+      </w:rPr>
+    </w:lvl>
+    <w:lvl w:ilvl="6" w:tplc="04190001" w:tentative="1">
+      <w:start w:val="1"/>
+      <w:numFmt w:val="bullet"/>
+      <w:lvlText w:val=""/>
+      <w:lvlJc w:val="left"/>
+      <w:pPr>
+        <w:ind w:left="5749" w:hanging="360"/>
+      </w:pPr>
+      <w:rPr>
+        <w:rFonts w:ascii="Symbol" w:hAnsi="Symbol" w:hint="default"/>
+      </w:rPr>
+    </w:lvl>
+    <w:lvl w:ilvl="7" w:tplc="04190003" w:tentative="1">
+      <w:start w:val="1"/>
+      <w:numFmt w:val="bullet"/>
+      <w:lvlText w:val="o"/>
+      <w:lvlJc w:val="left"/>
+      <w:pPr>
+        <w:ind w:left="6469" w:hanging="360"/>
+      </w:pPr>
+      <w:rPr>
+        <w:rFonts w:ascii="Courier New" w:hAnsi="Courier New" w:cs="Courier New" w:hint="default"/>
+      </w:rPr>
+    </w:lvl>
+    <w:lvl w:ilvl="8" w:tplc="04190005" w:tentative="1">
+      <w:start w:val="1"/>
+      <w:numFmt w:val="bullet"/>
+      <w:lvlText w:val=""/>
+      <w:lvlJc w:val="left"/>
+      <w:pPr>
+        <w:ind w:left="7189" w:hanging="360"/>
+      </w:pPr>
+      <w:rPr>
+        <w:rFonts w:ascii="Wingdings" w:hAnsi="Wingdings" w:hint="default"/>
+      </w:rPr>
+    </w:lvl>
+  </w:abstractNum>
+  <w:abstractNum w:abstractNumId="14" w15:restartNumberingAfterBreak="0">
     <w:nsid w:val="23A653BB"/>
     <w:multiLevelType w:val="hybridMultilevel"/>
     <w:tmpl w:val="58C4C8F6"/>
@@ -3509,7 +3811,7 @@
       </w:rPr>
     </w:lvl>
   </w:abstractNum>
-  <w:abstractNum w:abstractNumId="14" w15:restartNumberingAfterBreak="0">
+  <w:abstractNum w:abstractNumId="15" w15:restartNumberingAfterBreak="0">
     <w:nsid w:val="250E3643"/>
     <w:multiLevelType w:val="multilevel"/>
     <w:tmpl w:val="A3241794"/>
@@ -3657,7 +3959,7 @@
       </w:rPr>
     </w:lvl>
   </w:abstractNum>
-  <w:abstractNum w:abstractNumId="15" w15:restartNumberingAfterBreak="0">
+  <w:abstractNum w:abstractNumId="16" w15:restartNumberingAfterBreak="0">
     <w:nsid w:val="2C480BFD"/>
     <w:multiLevelType w:val="hybridMultilevel"/>
     <w:tmpl w:val="394A50BC"/>
@@ -3770,7 +4072,7 @@
       </w:rPr>
     </w:lvl>
   </w:abstractNum>
-  <w:abstractNum w:abstractNumId="16" w15:restartNumberingAfterBreak="0">
+  <w:abstractNum w:abstractNumId="17" w15:restartNumberingAfterBreak="0">
     <w:nsid w:val="2F2C775A"/>
     <w:multiLevelType w:val="hybridMultilevel"/>
     <w:tmpl w:val="1B2826A0"/>
@@ -3859,7 +4161,7 @@
       </w:pPr>
     </w:lvl>
   </w:abstractNum>
-  <w:abstractNum w:abstractNumId="17" w15:restartNumberingAfterBreak="0">
+  <w:abstractNum w:abstractNumId="18" w15:restartNumberingAfterBreak="0">
     <w:nsid w:val="2FB903AB"/>
     <w:multiLevelType w:val="hybridMultilevel"/>
     <w:tmpl w:val="B478D5D6"/>
@@ -3948,7 +4250,7 @@
       </w:pPr>
     </w:lvl>
   </w:abstractNum>
-  <w:abstractNum w:abstractNumId="18" w15:restartNumberingAfterBreak="0">
+  <w:abstractNum w:abstractNumId="19" w15:restartNumberingAfterBreak="0">
     <w:nsid w:val="31E54932"/>
     <w:multiLevelType w:val="hybridMultilevel"/>
     <w:tmpl w:val="791A7E92"/>
@@ -4037,7 +4339,7 @@
       </w:pPr>
     </w:lvl>
   </w:abstractNum>
-  <w:abstractNum w:abstractNumId="19" w15:restartNumberingAfterBreak="0">
+  <w:abstractNum w:abstractNumId="20" w15:restartNumberingAfterBreak="0">
     <w:nsid w:val="41354DC1"/>
     <w:multiLevelType w:val="hybridMultilevel"/>
     <w:tmpl w:val="3E8033A0"/>
@@ -4150,7 +4452,7 @@
       </w:rPr>
     </w:lvl>
   </w:abstractNum>
-  <w:abstractNum w:abstractNumId="20" w15:restartNumberingAfterBreak="0">
+  <w:abstractNum w:abstractNumId="21" w15:restartNumberingAfterBreak="0">
     <w:nsid w:val="46DD453C"/>
     <w:multiLevelType w:val="hybridMultilevel"/>
     <w:tmpl w:val="C94E6020"/>
@@ -4239,7 +4541,7 @@
       </w:pPr>
     </w:lvl>
   </w:abstractNum>
-  <w:abstractNum w:abstractNumId="21" w15:restartNumberingAfterBreak="0">
+  <w:abstractNum w:abstractNumId="22" w15:restartNumberingAfterBreak="0">
     <w:nsid w:val="4B3D359D"/>
     <w:multiLevelType w:val="hybridMultilevel"/>
     <w:tmpl w:val="18F61E9E"/>
@@ -4352,7 +4654,7 @@
       </w:rPr>
     </w:lvl>
   </w:abstractNum>
-  <w:abstractNum w:abstractNumId="22" w15:restartNumberingAfterBreak="0">
+  <w:abstractNum w:abstractNumId="23" w15:restartNumberingAfterBreak="0">
     <w:nsid w:val="4E431C5E"/>
     <w:multiLevelType w:val="multilevel"/>
     <w:tmpl w:val="0B7A9EE6"/>
@@ -4465,7 +4767,7 @@
       </w:pPr>
     </w:lvl>
   </w:abstractNum>
-  <w:abstractNum w:abstractNumId="23" w15:restartNumberingAfterBreak="0">
+  <w:abstractNum w:abstractNumId="24" w15:restartNumberingAfterBreak="0">
     <w:nsid w:val="515F6BB8"/>
     <w:multiLevelType w:val="hybridMultilevel"/>
     <w:tmpl w:val="FEB04A32"/>
@@ -4554,7 +4856,7 @@
       </w:pPr>
     </w:lvl>
   </w:abstractNum>
-  <w:abstractNum w:abstractNumId="24" w15:restartNumberingAfterBreak="0">
+  <w:abstractNum w:abstractNumId="25" w15:restartNumberingAfterBreak="0">
     <w:nsid w:val="59042DF8"/>
     <w:multiLevelType w:val="hybridMultilevel"/>
     <w:tmpl w:val="8A42AABE"/>
@@ -4643,7 +4945,7 @@
       </w:pPr>
     </w:lvl>
   </w:abstractNum>
-  <w:abstractNum w:abstractNumId="25" w15:restartNumberingAfterBreak="0">
+  <w:abstractNum w:abstractNumId="26" w15:restartNumberingAfterBreak="0">
     <w:nsid w:val="5A9008FE"/>
     <w:multiLevelType w:val="hybridMultilevel"/>
     <w:tmpl w:val="CE82C53C"/>
@@ -4732,7 +5034,7 @@
       </w:pPr>
     </w:lvl>
   </w:abstractNum>
-  <w:abstractNum w:abstractNumId="26" w15:restartNumberingAfterBreak="0">
+  <w:abstractNum w:abstractNumId="27" w15:restartNumberingAfterBreak="0">
     <w:nsid w:val="5BE6447B"/>
     <w:multiLevelType w:val="hybridMultilevel"/>
     <w:tmpl w:val="A5B231E0"/>
@@ -4821,7 +5123,7 @@
       </w:pPr>
     </w:lvl>
   </w:abstractNum>
-  <w:abstractNum w:abstractNumId="27" w15:restartNumberingAfterBreak="0">
+  <w:abstractNum w:abstractNumId="28" w15:restartNumberingAfterBreak="0">
     <w:nsid w:val="5D123824"/>
     <w:multiLevelType w:val="hybridMultilevel"/>
     <w:tmpl w:val="D9EAA19A"/>
@@ -4908,7 +5210,7 @@
       </w:pPr>
     </w:lvl>
   </w:abstractNum>
-  <w:abstractNum w:abstractNumId="28" w15:restartNumberingAfterBreak="0">
+  <w:abstractNum w:abstractNumId="29" w15:restartNumberingAfterBreak="0">
     <w:nsid w:val="60030F98"/>
     <w:multiLevelType w:val="hybridMultilevel"/>
     <w:tmpl w:val="0BF640DC"/>
@@ -4997,7 +5299,7 @@
       </w:pPr>
     </w:lvl>
   </w:abstractNum>
-  <w:abstractNum w:abstractNumId="29" w15:restartNumberingAfterBreak="0">
+  <w:abstractNum w:abstractNumId="30" w15:restartNumberingAfterBreak="0">
     <w:nsid w:val="63267FA2"/>
     <w:multiLevelType w:val="hybridMultilevel"/>
     <w:tmpl w:val="7840CCAE"/>
@@ -5110,7 +5412,7 @@
       </w:rPr>
     </w:lvl>
   </w:abstractNum>
-  <w:abstractNum w:abstractNumId="30" w15:restartNumberingAfterBreak="0">
+  <w:abstractNum w:abstractNumId="31" w15:restartNumberingAfterBreak="0">
     <w:nsid w:val="67FC70B2"/>
     <w:multiLevelType w:val="hybridMultilevel"/>
     <w:tmpl w:val="6F4C2824"/>
@@ -5200,7 +5502,7 @@
       </w:pPr>
     </w:lvl>
   </w:abstractNum>
-  <w:abstractNum w:abstractNumId="31" w15:restartNumberingAfterBreak="0">
+  <w:abstractNum w:abstractNumId="32" w15:restartNumberingAfterBreak="0">
     <w:nsid w:val="69B51D24"/>
     <w:multiLevelType w:val="multilevel"/>
     <w:tmpl w:val="6F544936"/>
@@ -5342,7 +5644,7 @@
       </w:rPr>
     </w:lvl>
   </w:abstractNum>
-  <w:abstractNum w:abstractNumId="32" w15:restartNumberingAfterBreak="0">
+  <w:abstractNum w:abstractNumId="33" w15:restartNumberingAfterBreak="0">
     <w:nsid w:val="6C4554E3"/>
     <w:multiLevelType w:val="multilevel"/>
     <w:tmpl w:val="6220C3FE"/>
@@ -5473,7 +5775,7 @@
       </w:rPr>
     </w:lvl>
   </w:abstractNum>
-  <w:abstractNum w:abstractNumId="33" w15:restartNumberingAfterBreak="0">
+  <w:abstractNum w:abstractNumId="34" w15:restartNumberingAfterBreak="0">
     <w:nsid w:val="6C79222E"/>
     <w:multiLevelType w:val="hybridMultilevel"/>
     <w:tmpl w:val="DF600A86"/>
@@ -5562,7 +5864,7 @@
       </w:pPr>
     </w:lvl>
   </w:abstractNum>
-  <w:abstractNum w:abstractNumId="34" w15:restartNumberingAfterBreak="0">
+  <w:abstractNum w:abstractNumId="35" w15:restartNumberingAfterBreak="0">
     <w:nsid w:val="6DFE0B27"/>
     <w:multiLevelType w:val="hybridMultilevel"/>
     <w:tmpl w:val="C3B4741E"/>
@@ -5651,7 +5953,7 @@
       </w:pPr>
     </w:lvl>
   </w:abstractNum>
-  <w:abstractNum w:abstractNumId="35" w15:restartNumberingAfterBreak="0">
+  <w:abstractNum w:abstractNumId="36" w15:restartNumberingAfterBreak="0">
     <w:nsid w:val="6F6F569B"/>
     <w:multiLevelType w:val="hybridMultilevel"/>
     <w:tmpl w:val="BBCAD2FE"/>
@@ -5740,7 +6042,7 @@
       </w:pPr>
     </w:lvl>
   </w:abstractNum>
-  <w:abstractNum w:abstractNumId="36" w15:restartNumberingAfterBreak="0">
+  <w:abstractNum w:abstractNumId="37" w15:restartNumberingAfterBreak="0">
     <w:nsid w:val="706F2E55"/>
     <w:multiLevelType w:val="hybridMultilevel"/>
     <w:tmpl w:val="83A28362"/>
@@ -5853,7 +6155,7 @@
       </w:rPr>
     </w:lvl>
   </w:abstractNum>
-  <w:abstractNum w:abstractNumId="37" w15:restartNumberingAfterBreak="0">
+  <w:abstractNum w:abstractNumId="38" w15:restartNumberingAfterBreak="0">
     <w:nsid w:val="721A177E"/>
     <w:multiLevelType w:val="hybridMultilevel"/>
     <w:tmpl w:val="9E3AB358"/>
@@ -5994,7 +6296,7 @@
       </w:rPr>
     </w:lvl>
   </w:abstractNum>
-  <w:abstractNum w:abstractNumId="38" w15:restartNumberingAfterBreak="0">
+  <w:abstractNum w:abstractNumId="39" w15:restartNumberingAfterBreak="0">
     <w:nsid w:val="75063B05"/>
     <w:multiLevelType w:val="hybridMultilevel"/>
     <w:tmpl w:val="BB064B50"/>
@@ -6083,7 +6385,7 @@
       </w:pPr>
     </w:lvl>
   </w:abstractNum>
-  <w:abstractNum w:abstractNumId="39" w15:restartNumberingAfterBreak="0">
+  <w:abstractNum w:abstractNumId="40" w15:restartNumberingAfterBreak="0">
     <w:nsid w:val="771B18FA"/>
     <w:multiLevelType w:val="multilevel"/>
     <w:tmpl w:val="DDD00CBA"/>
@@ -6232,7 +6534,7 @@
       </w:rPr>
     </w:lvl>
   </w:abstractNum>
-  <w:abstractNum w:abstractNumId="40" w15:restartNumberingAfterBreak="0">
+  <w:abstractNum w:abstractNumId="41" w15:restartNumberingAfterBreak="0">
     <w:nsid w:val="7BB82844"/>
     <w:multiLevelType w:val="hybridMultilevel"/>
     <w:tmpl w:val="E1E24B90"/>
@@ -6345,7 +6647,7 @@
       </w:rPr>
     </w:lvl>
   </w:abstractNum>
-  <w:abstractNum w:abstractNumId="41" w15:restartNumberingAfterBreak="0">
+  <w:abstractNum w:abstractNumId="42" w15:restartNumberingAfterBreak="0">
     <w:nsid w:val="7C0471B6"/>
     <w:multiLevelType w:val="hybridMultilevel"/>
     <w:tmpl w:val="5F861E42"/>
@@ -6458,7 +6760,7 @@
       </w:rPr>
     </w:lvl>
   </w:abstractNum>
-  <w:abstractNum w:abstractNumId="42" w15:restartNumberingAfterBreak="0">
+  <w:abstractNum w:abstractNumId="43" w15:restartNumberingAfterBreak="0">
     <w:nsid w:val="7C2C051E"/>
     <w:multiLevelType w:val="hybridMultilevel"/>
     <w:tmpl w:val="E4760BB0"/>
@@ -6547,7 +6849,7 @@
       </w:pPr>
     </w:lvl>
   </w:abstractNum>
-  <w:abstractNum w:abstractNumId="43" w15:restartNumberingAfterBreak="0">
+  <w:abstractNum w:abstractNumId="44" w15:restartNumberingAfterBreak="0">
     <w:nsid w:val="7FC45E6B"/>
     <w:multiLevelType w:val="multilevel"/>
     <w:tmpl w:val="EB409CF2"/>
@@ -6660,150 +6962,153 @@
       </w:pPr>
     </w:lvl>
   </w:abstractNum>
-  <w:num w:numId="1" w16cid:durableId="1555507671">
+  <w:num w:numId="1">
+    <w:abstractNumId w:val="15"/>
+  </w:num>
+  <w:num w:numId="2">
+    <w:abstractNumId w:val="0"/>
+  </w:num>
+  <w:num w:numId="3">
+    <w:abstractNumId w:val="38"/>
+  </w:num>
+  <w:num w:numId="4">
+    <w:abstractNumId w:val="3"/>
+  </w:num>
+  <w:num w:numId="5">
     <w:abstractNumId w:val="14"/>
   </w:num>
-  <w:num w:numId="2" w16cid:durableId="173494580">
-    <w:abstractNumId w:val="0"/>
+  <w:num w:numId="6">
+    <w:abstractNumId w:val="11"/>
   </w:num>
-  <w:num w:numId="3" w16cid:durableId="1962296455">
+  <w:num w:numId="7">
+    <w:abstractNumId w:val="28"/>
+  </w:num>
+  <w:num w:numId="8">
+    <w:abstractNumId w:val="2"/>
+  </w:num>
+  <w:num w:numId="9">
+    <w:abstractNumId w:val="31"/>
+  </w:num>
+  <w:num w:numId="10">
+    <w:abstractNumId w:val="32"/>
+  </w:num>
+  <w:num w:numId="11">
+    <w:abstractNumId w:val="1"/>
+  </w:num>
+  <w:num w:numId="12">
+    <w:abstractNumId w:val="33"/>
+  </w:num>
+  <w:num w:numId="13">
+    <w:abstractNumId w:val="26"/>
+  </w:num>
+  <w:num w:numId="14">
+    <w:abstractNumId w:val="7"/>
+  </w:num>
+  <w:num w:numId="15">
+    <w:abstractNumId w:val="22"/>
+  </w:num>
+  <w:num w:numId="16">
+    <w:abstractNumId w:val="30"/>
+  </w:num>
+  <w:num w:numId="17">
+    <w:abstractNumId w:val="12"/>
+  </w:num>
+  <w:num w:numId="18">
+    <w:abstractNumId w:val="41"/>
+  </w:num>
+  <w:num w:numId="19">
+    <w:abstractNumId w:val="43"/>
+  </w:num>
+  <w:num w:numId="20">
+    <w:abstractNumId w:val="6"/>
+  </w:num>
+  <w:num w:numId="21">
+    <w:abstractNumId w:val="25"/>
+  </w:num>
+  <w:num w:numId="22">
+    <w:abstractNumId w:val="5"/>
+  </w:num>
+  <w:num w:numId="23">
+    <w:abstractNumId w:val="19"/>
+  </w:num>
+  <w:num w:numId="24">
+    <w:abstractNumId w:val="42"/>
+  </w:num>
+  <w:num w:numId="25">
+    <w:abstractNumId w:val="36"/>
+  </w:num>
+  <w:num w:numId="26">
+    <w:abstractNumId w:val="9"/>
+  </w:num>
+  <w:num w:numId="27">
+    <w:abstractNumId w:val="18"/>
+  </w:num>
+  <w:num w:numId="28">
     <w:abstractNumId w:val="37"/>
   </w:num>
-  <w:num w:numId="4" w16cid:durableId="551845068">
-    <w:abstractNumId w:val="3"/>
+  <w:num w:numId="29">
+    <w:abstractNumId w:val="8"/>
   </w:num>
-  <w:num w:numId="5" w16cid:durableId="706369131">
-    <w:abstractNumId w:val="13"/>
+  <w:num w:numId="30">
+    <w:abstractNumId w:val="16"/>
   </w:num>
-  <w:num w:numId="6" w16cid:durableId="67004512">
-    <w:abstractNumId w:val="11"/>
+  <w:num w:numId="31">
+    <w:abstractNumId w:val="17"/>
   </w:num>
-  <w:num w:numId="7" w16cid:durableId="1349059817">
+  <w:num w:numId="32">
+    <w:abstractNumId w:val="29"/>
+  </w:num>
+  <w:num w:numId="33">
+    <w:abstractNumId w:val="21"/>
+  </w:num>
+  <w:num w:numId="34">
+    <w:abstractNumId w:val="39"/>
+  </w:num>
+  <w:num w:numId="35">
+    <w:abstractNumId w:val="10"/>
+  </w:num>
+  <w:num w:numId="36">
     <w:abstractNumId w:val="27"/>
   </w:num>
-  <w:num w:numId="8" w16cid:durableId="1420061066">
-    <w:abstractNumId w:val="2"/>
-  </w:num>
-  <w:num w:numId="9" w16cid:durableId="297615860">
-    <w:abstractNumId w:val="30"/>
-  </w:num>
-  <w:num w:numId="10" w16cid:durableId="1450128780">
-    <w:abstractNumId w:val="31"/>
-  </w:num>
-  <w:num w:numId="11" w16cid:durableId="1903296719">
-    <w:abstractNumId w:val="1"/>
-  </w:num>
-  <w:num w:numId="12" w16cid:durableId="1626962937">
-    <w:abstractNumId w:val="32"/>
-  </w:num>
-  <w:num w:numId="13" w16cid:durableId="1592544242">
-    <w:abstractNumId w:val="25"/>
-  </w:num>
-  <w:num w:numId="14" w16cid:durableId="1019237402">
-    <w:abstractNumId w:val="7"/>
-  </w:num>
-  <w:num w:numId="15" w16cid:durableId="990673348">
-    <w:abstractNumId w:val="21"/>
-  </w:num>
-  <w:num w:numId="16" w16cid:durableId="122037850">
-    <w:abstractNumId w:val="29"/>
-  </w:num>
-  <w:num w:numId="17" w16cid:durableId="2105493699">
-    <w:abstractNumId w:val="12"/>
-  </w:num>
-  <w:num w:numId="18" w16cid:durableId="656418645">
-    <w:abstractNumId w:val="40"/>
-  </w:num>
-  <w:num w:numId="19" w16cid:durableId="1518889299">
-    <w:abstractNumId w:val="42"/>
-  </w:num>
-  <w:num w:numId="20" w16cid:durableId="1890872441">
-    <w:abstractNumId w:val="6"/>
-  </w:num>
-  <w:num w:numId="21" w16cid:durableId="1579097443">
+  <w:num w:numId="37">
     <w:abstractNumId w:val="24"/>
   </w:num>
-  <w:num w:numId="22" w16cid:durableId="964895175">
-    <w:abstractNumId w:val="5"/>
+  <w:num w:numId="38">
+    <w:abstractNumId w:val="4"/>
   </w:num>
-  <w:num w:numId="23" w16cid:durableId="1830516611">
-    <w:abstractNumId w:val="18"/>
-  </w:num>
-  <w:num w:numId="24" w16cid:durableId="1406298203">
-    <w:abstractNumId w:val="41"/>
-  </w:num>
-  <w:num w:numId="25" w16cid:durableId="451903132">
-    <w:abstractNumId w:val="35"/>
-  </w:num>
-  <w:num w:numId="26" w16cid:durableId="382024627">
-    <w:abstractNumId w:val="9"/>
-  </w:num>
-  <w:num w:numId="27" w16cid:durableId="631985690">
-    <w:abstractNumId w:val="17"/>
-  </w:num>
-  <w:num w:numId="28" w16cid:durableId="1284387040">
-    <w:abstractNumId w:val="36"/>
-  </w:num>
-  <w:num w:numId="29" w16cid:durableId="284626473">
-    <w:abstractNumId w:val="8"/>
-  </w:num>
-  <w:num w:numId="30" w16cid:durableId="1832284091">
-    <w:abstractNumId w:val="15"/>
-  </w:num>
-  <w:num w:numId="31" w16cid:durableId="1199510736">
-    <w:abstractNumId w:val="16"/>
-  </w:num>
-  <w:num w:numId="32" w16cid:durableId="955674277">
-    <w:abstractNumId w:val="28"/>
-  </w:num>
-  <w:num w:numId="33" w16cid:durableId="1307320958">
+  <w:num w:numId="39">
     <w:abstractNumId w:val="20"/>
   </w:num>
-  <w:num w:numId="34" w16cid:durableId="512304510">
-    <w:abstractNumId w:val="38"/>
-  </w:num>
-  <w:num w:numId="35" w16cid:durableId="1858806611">
-    <w:abstractNumId w:val="10"/>
-  </w:num>
-  <w:num w:numId="36" w16cid:durableId="1423070087">
-    <w:abstractNumId w:val="26"/>
-  </w:num>
-  <w:num w:numId="37" w16cid:durableId="1697733252">
-    <w:abstractNumId w:val="23"/>
-  </w:num>
-  <w:num w:numId="38" w16cid:durableId="1786343123">
-    <w:abstractNumId w:val="4"/>
-  </w:num>
-  <w:num w:numId="39" w16cid:durableId="119496485">
-    <w:abstractNumId w:val="19"/>
-  </w:num>
-  <w:num w:numId="40" w16cid:durableId="751706874">
+  <w:num w:numId="40">
     <w:abstractNumId w:val="2"/>
     <w:lvlOverride w:ilvl="0">
       <w:startOverride w:val="1"/>
     </w:lvlOverride>
   </w:num>
-  <w:num w:numId="41" w16cid:durableId="1322536690">
-    <w:abstractNumId w:val="39"/>
+  <w:num w:numId="41">
+    <w:abstractNumId w:val="40"/>
   </w:num>
-  <w:num w:numId="42" w16cid:durableId="489367151">
-    <w:abstractNumId w:val="33"/>
-  </w:num>
-  <w:num w:numId="43" w16cid:durableId="995449571">
+  <w:num w:numId="42">
     <w:abstractNumId w:val="34"/>
   </w:num>
-  <w:num w:numId="44" w16cid:durableId="1835609200">
-    <w:abstractNumId w:val="22"/>
+  <w:num w:numId="43">
+    <w:abstractNumId w:val="35"/>
   </w:num>
-  <w:num w:numId="45" w16cid:durableId="1841388821">
-    <w:abstractNumId w:val="43"/>
+  <w:num w:numId="44">
+    <w:abstractNumId w:val="23"/>
+  </w:num>
+  <w:num w:numId="45">
+    <w:abstractNumId w:val="44"/>
+  </w:num>
+  <w:num w:numId="46">
+    <w:abstractNumId w:val="13"/>
   </w:num>
   <w:numIdMacAtCleanup w:val="16"/>
 </w:numbering>
 </file>
 
 <file path=word/styles.xml><?xml version="1.0" encoding="utf-8"?>
-<w:styles xmlns:mc="http://schemas.openxmlformats.org/markup-compatibility/2006" xmlns:r="http://schemas.openxmlformats.org/officeDocument/2006/relationships" xmlns:w="http://schemas.openxmlformats.org/wordprocessingml/2006/main" xmlns:w14="http://schemas.microsoft.com/office/word/2010/wordml" xmlns:w15="http://schemas.microsoft.com/office/word/2012/wordml" xmlns:w16cex="http://schemas.microsoft.com/office/word/2018/wordml/cex" xmlns:w16cid="http://schemas.microsoft.com/office/word/2016/wordml/cid" xmlns:w16="http://schemas.microsoft.com/office/word/2018/wordml" xmlns:w16sdtdh="http://schemas.microsoft.com/office/word/2020/wordml/sdtdatahash" xmlns:w16se="http://schemas.microsoft.com/office/word/2015/wordml/symex" mc:Ignorable="w14 w15 w16se w16cid w16 w16cex w16sdtdh">
+<w:styles xmlns:mc="http://schemas.openxmlformats.org/markup-compatibility/2006" xmlns:r="http://schemas.openxmlformats.org/officeDocument/2006/relationships" xmlns:w="http://schemas.openxmlformats.org/wordprocessingml/2006/main" xmlns:w14="http://schemas.microsoft.com/office/word/2010/wordml" xmlns:w15="http://schemas.microsoft.com/office/word/2012/wordml" xmlns:w16se="http://schemas.microsoft.com/office/word/2015/wordml/symex" mc:Ignorable="w14 w15 w16se">
   <w:docDefaults>
     <w:rPrDefault>
       <w:rPr>
@@ -6819,7 +7124,7 @@
       </w:pPr>
     </w:pPrDefault>
   </w:docDefaults>
-  <w:latentStyles w:defLockedState="1" w:defUIPriority="99" w:defSemiHidden="0" w:defUnhideWhenUsed="0" w:defQFormat="0" w:count="376">
+  <w:latentStyles w:defLockedState="1" w:defUIPriority="99" w:defSemiHidden="0" w:defUnhideWhenUsed="0" w:defQFormat="0" w:count="371">
     <w:lsdException w:name="Normal" w:locked="0" w:uiPriority="0" w:qFormat="1"/>
     <w:lsdException w:name="heading 1" w:locked="0" w:uiPriority="1" w:qFormat="1"/>
     <w:lsdException w:name="heading 2" w:locked="0" w:semiHidden="1" w:uiPriority="1" w:unhideWhenUsed="1" w:qFormat="1"/>
@@ -7190,11 +7495,6 @@
     <w:lsdException w:name="List Table 5 Dark Accent 6" w:locked="0" w:uiPriority="50"/>
     <w:lsdException w:name="List Table 6 Colorful Accent 6" w:locked="0" w:uiPriority="51"/>
     <w:lsdException w:name="List Table 7 Colorful Accent 6" w:locked="0" w:uiPriority="52"/>
-    <w:lsdException w:name="Mention" w:locked="0" w:semiHidden="1" w:unhideWhenUsed="1"/>
-    <w:lsdException w:name="Smart Hyperlink" w:locked="0" w:semiHidden="1" w:unhideWhenUsed="1"/>
-    <w:lsdException w:name="Hashtag" w:locked="0" w:semiHidden="1" w:unhideWhenUsed="1"/>
-    <w:lsdException w:name="Unresolved Mention" w:locked="0" w:semiHidden="1" w:unhideWhenUsed="1"/>
-    <w:lsdException w:name="Smart Link" w:locked="0" w:semiHidden="1" w:unhideWhenUsed="1"/>
   </w:latentStyles>
   <w:style w:type="paragraph" w:default="1" w:styleId="a4">
     <w:name w:val="Normal"/>
@@ -7444,6 +7744,7 @@
   <w:style w:type="character" w:default="1" w:styleId="a5">
     <w:name w:val="Default Paragraph Font"/>
     <w:uiPriority w:val="1"/>
+    <w:semiHidden/>
     <w:unhideWhenUsed/>
   </w:style>
   <w:style w:type="table" w:default="1" w:styleId="a6">
@@ -8957,7 +9258,7 @@
 </file>
 
 <file path=customXml/itemProps1.xml><?xml version="1.0" encoding="utf-8"?>
-<ds:datastoreItem xmlns:ds="http://schemas.openxmlformats.org/officeDocument/2006/customXml" ds:itemID="{2B85F083-E2D4-4609-87B6-7F873C7EF8FB}">
+<ds:datastoreItem xmlns:ds="http://schemas.openxmlformats.org/officeDocument/2006/customXml" ds:itemID="{01442CE7-21B2-4D53-B80B-486E48192A37}">
   <ds:schemaRefs>
     <ds:schemaRef ds:uri="http://schemas.openxmlformats.org/officeDocument/2006/bibliography"/>
   </ds:schemaRefs>

--- a/лаб 2.docx
+++ b/лаб 2.docx
@@ -1776,13 +1776,15 @@
         </w:rPr>
       </w:pPr>
       <w:r>
+        <w:t>При выборе из списка объявлений на главной странице пользователь будет перенаправлен на отдельную страницу. Там содержится более подробное описание требуемой помощи, информация об организации авторе объявления и кнопка откликнуться для пользователей-ресторанов. Также автор объявления может его редактировать.</w:t>
+      </w:r>
+    </w:p>
+    <w:p>
+      <w:r>
         <w:t>Была создана модель списка объявлений</w:t>
       </w:r>
       <w:r>
-        <w:t xml:space="preserve"> (рисунок 4)</w:t>
-      </w:r>
-      <w:r>
-        <w:t>.</w:t>
+        <w:t>. На рисунке 4 представлен вид из панели админа. На рисунке 5 более подробное описание объявления. Именно так оно будет выглядеть и для пользователя.</w:t>
       </w:r>
     </w:p>
     <w:p>
@@ -1796,7 +1798,7 @@
         <w:t xml:space="preserve">class </w:t>
       </w:r>
       <w:r>
-        <w:t>Desk(models.Model):</w:t>
+        <w:t>Help(models.Model):</w:t>
       </w:r>
       <w:r>
         <w:br/>
@@ -1834,9 +1836,54 @@
       </w:r>
       <w:r>
         <w:br/>
+        <w:t xml:space="preserve">    full_info = models.TextField(</w:t>
+      </w:r>
+      <w:r>
+        <w:rPr>
+          <w:color w:val="6A8759"/>
+        </w:rPr>
+        <w:t>'Подробное описание'</w:t>
+      </w:r>
+      <w:r>
+        <w:t>)</w:t>
       </w:r>
       <w:r>
         <w:br/>
+        <w:t xml:space="preserve">    org_info = models.TextField(</w:t>
+      </w:r>
+      <w:r>
+        <w:rPr>
+          <w:color w:val="6A8759"/>
+        </w:rPr>
+        <w:t>'Описание организации'</w:t>
+      </w:r>
+      <w:r>
+        <w:t>)</w:t>
+      </w:r>
+      <w:r>
+        <w:br/>
+        <w:t xml:space="preserve">    pubdate = models.DateTimeField(</w:t>
+      </w:r>
+      <w:r>
+        <w:rPr>
+          <w:color w:val="6A8759"/>
+        </w:rPr>
+        <w:t>'Дата публикации'</w:t>
+      </w:r>
+      <w:r>
+        <w:t>)</w:t>
+      </w:r>
+    </w:p>
+    <w:p>
+      <w:pPr>
+        <w:pStyle w:val="Courier"/>
+      </w:pPr>
+    </w:p>
+    <w:p>
+      <w:pPr>
+        <w:pStyle w:val="Courier"/>
+      </w:pPr>
+      <w:r>
         <w:t xml:space="preserve">    </w:t>
       </w:r>
       <w:r>
@@ -1893,11 +1940,12 @@
         <w:pStyle w:val="af6"/>
       </w:pPr>
       <w:r>
+        <w:lastRenderedPageBreak/>
         <w:drawing>
-          <wp:inline distT="0" distB="0" distL="0" distR="0" wp14:anchorId="2B87A96A" wp14:editId="6031C9DB">
-            <wp:extent cx="5940425" cy="2315210"/>
-            <wp:effectExtent l="0" t="0" r="3175" b="8890"/>
-            <wp:docPr id="6" name="Рисунок 6" descr="Изображение выглядит как текст&#10;&#10;Автоматически созданное описание"/>
+          <wp:inline distT="0" distB="0" distL="0" distR="0" wp14:anchorId="1EA0CEBD" wp14:editId="24C750EE">
+            <wp:extent cx="5940425" cy="1979930"/>
+            <wp:effectExtent l="0" t="0" r="3175" b="1270"/>
+            <wp:docPr id="7" name="Рисунок 7" descr="Изображение выглядит как текст&#10;&#10;Автоматически созданное описание"/>
             <wp:cNvGraphicFramePr>
               <a:graphicFrameLocks xmlns:a="http://schemas.openxmlformats.org/drawingml/2006/main" noChangeAspect="1"/>
             </wp:cNvGraphicFramePr>
@@ -1905,7 +1953,7 @@
               <a:graphicData uri="http://schemas.openxmlformats.org/drawingml/2006/picture">
                 <pic:pic xmlns:pic="http://schemas.openxmlformats.org/drawingml/2006/picture">
                   <pic:nvPicPr>
-                    <pic:cNvPr id="6" name="Рисунок 6" descr="Изображение выглядит как текст&#10;&#10;Автоматически созданное описание"/>
+                    <pic:cNvPr id="7" name="Рисунок 7" descr="Изображение выглядит как текст&#10;&#10;Автоматически созданное описание"/>
                     <pic:cNvPicPr/>
                   </pic:nvPicPr>
                   <pic:blipFill>
@@ -1917,7 +1965,7 @@
                   <pic:spPr>
                     <a:xfrm>
                       <a:off x="0" y="0"/>
-                      <a:ext cx="5940425" cy="2315210"/>
+                      <a:ext cx="5940425" cy="1979930"/>
                     </a:xfrm>
                     <a:prstGeom prst="rect">
                       <a:avLst/>
@@ -1943,44 +1991,221 @@
       <w:r>
         <w:t xml:space="preserve"> Созданная модель</w:t>
       </w:r>
+      <w:r>
+        <w:t xml:space="preserve"> (вид для главной страницы)</w:t>
+      </w:r>
+    </w:p>
+    <w:p>
+      <w:pPr>
+        <w:pStyle w:val="af6"/>
+        <w:rPr>
+          <w:lang w:val="en-US"/>
+        </w:rPr>
+      </w:pPr>
+      <w:r>
+        <w:rPr>
+          <w:lang w:val="en-US"/>
+        </w:rPr>
+        <w:drawing>
+          <wp:inline distT="0" distB="0" distL="0" distR="0" wp14:anchorId="6A30D2A2" wp14:editId="6AF93BAC">
+            <wp:extent cx="5940425" cy="3922395"/>
+            <wp:effectExtent l="0" t="0" r="3175" b="1905"/>
+            <wp:docPr id="8" name="Рисунок 8" descr="Изображение выглядит как текст&#10;&#10;Автоматически созданное описание"/>
+            <wp:cNvGraphicFramePr>
+              <a:graphicFrameLocks xmlns:a="http://schemas.openxmlformats.org/drawingml/2006/main" noChangeAspect="1"/>
+            </wp:cNvGraphicFramePr>
+            <a:graphic xmlns:a="http://schemas.openxmlformats.org/drawingml/2006/main">
+              <a:graphicData uri="http://schemas.openxmlformats.org/drawingml/2006/picture">
+                <pic:pic xmlns:pic="http://schemas.openxmlformats.org/drawingml/2006/picture">
+                  <pic:nvPicPr>
+                    <pic:cNvPr id="8" name="Рисунок 8" descr="Изображение выглядит как текст&#10;&#10;Автоматически созданное описание"/>
+                    <pic:cNvPicPr/>
+                  </pic:nvPicPr>
+                  <pic:blipFill>
+                    <a:blip r:embed="rId14"/>
+                    <a:stretch>
+                      <a:fillRect/>
+                    </a:stretch>
+                  </pic:blipFill>
+                  <pic:spPr>
+                    <a:xfrm>
+                      <a:off x="0" y="0"/>
+                      <a:ext cx="5940425" cy="3922395"/>
+                    </a:xfrm>
+                    <a:prstGeom prst="rect">
+                      <a:avLst/>
+                    </a:prstGeom>
+                  </pic:spPr>
+                </pic:pic>
+              </a:graphicData>
+            </a:graphic>
+          </wp:inline>
+        </w:drawing>
+      </w:r>
     </w:p>
     <w:p>
       <w:pPr>
         <w:pStyle w:val="aa"/>
       </w:pPr>
+      <w:r>
+        <w:t xml:space="preserve">Рисунок </w:t>
+      </w:r>
+      <w:r>
+        <w:t>5</w:t>
+      </w:r>
+      <w:r>
+        <w:t xml:space="preserve"> — Созданная модель (вид для </w:t>
+      </w:r>
+      <w:r>
+        <w:t>отдельной просьбы</w:t>
+      </w:r>
+      <w:r>
+        <w:t>)</w:t>
+      </w:r>
+    </w:p>
+    <w:p>
+      <w:pPr>
+        <w:rPr>
+          <w:lang w:val="en-US"/>
+        </w:rPr>
+      </w:pPr>
+    </w:p>
+    <w:p>
+      <w:pPr>
+        <w:pStyle w:val="aa"/>
+      </w:pPr>
     </w:p>
     <w:p>
       <w:pPr>
         <w:pStyle w:val="3"/>
       </w:pPr>
       <w:r>
+        <w:t>Мой профиль</w:t>
+      </w:r>
+    </w:p>
+    <w:p>
+      <w:r>
+        <w:t>Данная страница содержит информацию об организации:</w:t>
+      </w:r>
+    </w:p>
+    <w:p>
+      <w:pPr>
+        <w:pStyle w:val="af3"/>
+        <w:numPr>
+          <w:ilvl w:val="0"/>
+          <w:numId w:val="46"/>
+        </w:numPr>
+      </w:pPr>
+      <w:r>
+        <w:t>Форма организации</w:t>
+      </w:r>
+    </w:p>
+    <w:p>
+      <w:pPr>
+        <w:pStyle w:val="af3"/>
+        <w:numPr>
+          <w:ilvl w:val="0"/>
+          <w:numId w:val="46"/>
+        </w:numPr>
+      </w:pPr>
+      <w:r>
+        <w:t>Руководитель</w:t>
+      </w:r>
+    </w:p>
+    <w:p>
+      <w:pPr>
+        <w:pStyle w:val="af3"/>
+        <w:numPr>
+          <w:ilvl w:val="0"/>
+          <w:numId w:val="46"/>
+        </w:numPr>
+      </w:pPr>
+      <w:r>
+        <w:t>Название</w:t>
+      </w:r>
+    </w:p>
+    <w:p>
+      <w:pPr>
+        <w:pStyle w:val="af3"/>
+        <w:numPr>
+          <w:ilvl w:val="0"/>
+          <w:numId w:val="46"/>
+        </w:numPr>
+      </w:pPr>
+      <w:r>
         <w:lastRenderedPageBreak/>
-        <w:t>Мой профиль</w:t>
-      </w:r>
-    </w:p>
-    <w:p>
-      <w:r>
-        <w:t xml:space="preserve">Данная страница содержит информацию об организации, в частности название, ИНН… </w:t>
-      </w:r>
-      <w:r>
-        <w:rPr>
-          <w:highlight w:val="yellow"/>
-        </w:rPr>
-        <w:t>ДОПИШИТЕ ПЖ, КТО ШАРИТ</w:t>
-      </w:r>
-      <w:r>
-        <w:t>. Также</w:t>
+        <w:t>ОГРНИП/ОГРН</w:t>
+      </w:r>
+    </w:p>
+    <w:p>
+      <w:pPr>
+        <w:pStyle w:val="af3"/>
+        <w:numPr>
+          <w:ilvl w:val="0"/>
+          <w:numId w:val="46"/>
+        </w:numPr>
+      </w:pPr>
+      <w:r>
+        <w:t>ИНН/КПП</w:t>
+      </w:r>
+    </w:p>
+    <w:p>
+      <w:pPr>
+        <w:pStyle w:val="af3"/>
+        <w:numPr>
+          <w:ilvl w:val="0"/>
+          <w:numId w:val="46"/>
+        </w:numPr>
+      </w:pPr>
+      <w:r>
+        <w:t>Адрес регистрации</w:t>
+      </w:r>
+    </w:p>
+    <w:p>
+      <w:pPr>
+        <w:pStyle w:val="af3"/>
+        <w:numPr>
+          <w:ilvl w:val="0"/>
+          <w:numId w:val="46"/>
+        </w:numPr>
+      </w:pPr>
+      <w:r>
+        <w:t>Фактический адрес</w:t>
+      </w:r>
+    </w:p>
+    <w:p>
+      <w:pPr>
+        <w:pStyle w:val="af3"/>
+        <w:numPr>
+          <w:ilvl w:val="0"/>
+          <w:numId w:val="46"/>
+        </w:numPr>
+      </w:pPr>
+      <w:r>
+        <w:t>Дата регистрации</w:t>
+      </w:r>
+    </w:p>
+    <w:p>
+      <w:pPr>
+        <w:pStyle w:val="af3"/>
+        <w:numPr>
+          <w:ilvl w:val="0"/>
+          <w:numId w:val="46"/>
+        </w:numPr>
+      </w:pPr>
+      <w:r>
+        <w:t>Контактные данные</w:t>
+      </w:r>
+    </w:p>
+    <w:p>
+      <w:r>
+        <w:t>Также</w:t>
       </w:r>
       <w:r>
         <w:t xml:space="preserve"> каждой организации присвоен тип: ресторан или благотворительная организация. В случае последней будут отображаться все открытые заявки и кнопка для добавления новой заявки. Для обоих типов будет история заявок, либо откликов (в зависимости от типа), а также оценка и отзывы.</w:t>
       </w:r>
-    </w:p>
-    <w:p>
-      <w:r>
-        <w:rPr>
-          <w:highlight w:val="yellow"/>
-        </w:rPr>
-        <w:t>Можно ли редактировать профиль, если в теории мы выгружаем данные с госуслуг? Зачем вручную изменять всякие ИНН и тд? С дургой стороны, а если изменилось юр лицо или ещё что-то? Или как-то описать, что будет подключена автообнова с госуслуг?</w:t>
+      <w:r>
+        <w:t xml:space="preserve"> Редактирование профиля запрещено, поскольку данные должны быть валидными и проверяться с помощью сервиса Госуслуги.</w:t>
       </w:r>
     </w:p>
     <w:p/>
@@ -1995,46 +2220,6 @@
     <w:p>
       <w:r>
         <w:t>Данная страница должна открывать в отдельном окне в целях безопасности. Пользователю предлагается два варианта: войти и зарегистрироваться. При входе запрашивается только логин, пароль, а также второй фактор аутентификации. Если пользователь хочет создать профиль, то он должен придумать логин и пароль, а также заполнить все поля с информацией об организации. Предполагается, что информация будет проверяться через госуслуги, однако в целях тестирования дополнительные проверки были отключены.</w:t>
-      </w:r>
-    </w:p>
-    <w:p/>
-    <w:p>
-      <w:pPr>
-        <w:pStyle w:val="3"/>
-      </w:pPr>
-      <w:r>
-        <w:t xml:space="preserve">Страница </w:t>
-      </w:r>
-      <w:r>
-        <w:t>объявления</w:t>
-      </w:r>
-    </w:p>
-    <w:p>
-      <w:pPr>
-        <w:rPr>
-          <w:lang w:val="en-US"/>
-        </w:rPr>
-      </w:pPr>
-      <w:r>
-        <w:t xml:space="preserve">При выборе из списка </w:t>
-      </w:r>
-      <w:r>
-        <w:t>объявлений</w:t>
-      </w:r>
-      <w:r>
-        <w:t xml:space="preserve"> на главной странице пользователь будет перенаправлен на отдельную страницу. Там содержится </w:t>
-      </w:r>
-      <w:r>
-        <w:t>более подробное описание требуемой помощи, информация об организации авторе объя</w:t>
-      </w:r>
-      <w:r>
-        <w:t>в</w:t>
-      </w:r>
-      <w:r>
-        <w:t>ления</w:t>
-      </w:r>
-      <w:r>
-        <w:t xml:space="preserve"> и кнопка откликнуться для пользователей-ресторанов. Также автор объявления может его редактировать.</w:t>
       </w:r>
     </w:p>
     <w:sectPr>
@@ -3396,6 +3581,119 @@
     </w:lvl>
   </w:abstractNum>
   <w:abstractNum w:abstractNumId="13" w15:restartNumberingAfterBreak="0">
+    <w:nsid w:val="1FDB4F36"/>
+    <w:multiLevelType w:val="hybridMultilevel"/>
+    <w:tmpl w:val="379EFB40"/>
+    <w:lvl w:ilvl="0" w:tplc="04190001">
+      <w:start w:val="1"/>
+      <w:numFmt w:val="bullet"/>
+      <w:lvlText w:val=""/>
+      <w:lvlJc w:val="left"/>
+      <w:pPr>
+        <w:ind w:left="1429" w:hanging="360"/>
+      </w:pPr>
+      <w:rPr>
+        <w:rFonts w:ascii="Symbol" w:hAnsi="Symbol" w:hint="default"/>
+      </w:rPr>
+    </w:lvl>
+    <w:lvl w:ilvl="1" w:tplc="04190003">
+      <w:start w:val="1"/>
+      <w:numFmt w:val="bullet"/>
+      <w:lvlText w:val="o"/>
+      <w:lvlJc w:val="left"/>
+      <w:pPr>
+        <w:ind w:left="2149" w:hanging="360"/>
+      </w:pPr>
+      <w:rPr>
+        <w:rFonts w:ascii="Courier New" w:hAnsi="Courier New" w:cs="Courier New" w:hint="default"/>
+      </w:rPr>
+    </w:lvl>
+    <w:lvl w:ilvl="2" w:tplc="04190005">
+      <w:start w:val="1"/>
+      <w:numFmt w:val="bullet"/>
+      <w:lvlText w:val=""/>
+      <w:lvlJc w:val="left"/>
+      <w:pPr>
+        <w:ind w:left="2869" w:hanging="360"/>
+      </w:pPr>
+      <w:rPr>
+        <w:rFonts w:ascii="Wingdings" w:hAnsi="Wingdings" w:hint="default"/>
+      </w:rPr>
+    </w:lvl>
+    <w:lvl w:ilvl="3" w:tplc="04190001">
+      <w:start w:val="1"/>
+      <w:numFmt w:val="bullet"/>
+      <w:lvlText w:val=""/>
+      <w:lvlJc w:val="left"/>
+      <w:pPr>
+        <w:ind w:left="3589" w:hanging="360"/>
+      </w:pPr>
+      <w:rPr>
+        <w:rFonts w:ascii="Symbol" w:hAnsi="Symbol" w:hint="default"/>
+      </w:rPr>
+    </w:lvl>
+    <w:lvl w:ilvl="4" w:tplc="04190003">
+      <w:start w:val="1"/>
+      <w:numFmt w:val="bullet"/>
+      <w:lvlText w:val="o"/>
+      <w:lvlJc w:val="left"/>
+      <w:pPr>
+        <w:ind w:left="4309" w:hanging="360"/>
+      </w:pPr>
+      <w:rPr>
+        <w:rFonts w:ascii="Courier New" w:hAnsi="Courier New" w:cs="Courier New" w:hint="default"/>
+      </w:rPr>
+    </w:lvl>
+    <w:lvl w:ilvl="5" w:tplc="04190005">
+      <w:start w:val="1"/>
+      <w:numFmt w:val="bullet"/>
+      <w:lvlText w:val=""/>
+      <w:lvlJc w:val="left"/>
+      <w:pPr>
+        <w:ind w:left="5029" w:hanging="360"/>
+      </w:pPr>
+      <w:rPr>
+        <w:rFonts w:ascii="Wingdings" w:hAnsi="Wingdings" w:hint="default"/>
+      </w:rPr>
+    </w:lvl>
+    <w:lvl w:ilvl="6" w:tplc="04190001">
+      <w:start w:val="1"/>
+      <w:numFmt w:val="bullet"/>
+      <w:lvlText w:val=""/>
+      <w:lvlJc w:val="left"/>
+      <w:pPr>
+        <w:ind w:left="5749" w:hanging="360"/>
+      </w:pPr>
+      <w:rPr>
+        <w:rFonts w:ascii="Symbol" w:hAnsi="Symbol" w:hint="default"/>
+      </w:rPr>
+    </w:lvl>
+    <w:lvl w:ilvl="7" w:tplc="04190003">
+      <w:start w:val="1"/>
+      <w:numFmt w:val="bullet"/>
+      <w:lvlText w:val="o"/>
+      <w:lvlJc w:val="left"/>
+      <w:pPr>
+        <w:ind w:left="6469" w:hanging="360"/>
+      </w:pPr>
+      <w:rPr>
+        <w:rFonts w:ascii="Courier New" w:hAnsi="Courier New" w:cs="Courier New" w:hint="default"/>
+      </w:rPr>
+    </w:lvl>
+    <w:lvl w:ilvl="8" w:tplc="04190005">
+      <w:start w:val="1"/>
+      <w:numFmt w:val="bullet"/>
+      <w:lvlText w:val=""/>
+      <w:lvlJc w:val="left"/>
+      <w:pPr>
+        <w:ind w:left="7189" w:hanging="360"/>
+      </w:pPr>
+      <w:rPr>
+        <w:rFonts w:ascii="Wingdings" w:hAnsi="Wingdings" w:hint="default"/>
+      </w:rPr>
+    </w:lvl>
+  </w:abstractNum>
+  <w:abstractNum w:abstractNumId="14" w15:restartNumberingAfterBreak="0">
     <w:nsid w:val="23A653BB"/>
     <w:multiLevelType w:val="hybridMultilevel"/>
     <w:tmpl w:val="58C4C8F6"/>
@@ -3509,7 +3807,7 @@
       </w:rPr>
     </w:lvl>
   </w:abstractNum>
-  <w:abstractNum w:abstractNumId="14" w15:restartNumberingAfterBreak="0">
+  <w:abstractNum w:abstractNumId="15" w15:restartNumberingAfterBreak="0">
     <w:nsid w:val="250E3643"/>
     <w:multiLevelType w:val="multilevel"/>
     <w:tmpl w:val="A3241794"/>
@@ -3657,7 +3955,7 @@
       </w:rPr>
     </w:lvl>
   </w:abstractNum>
-  <w:abstractNum w:abstractNumId="15" w15:restartNumberingAfterBreak="0">
+  <w:abstractNum w:abstractNumId="16" w15:restartNumberingAfterBreak="0">
     <w:nsid w:val="2C480BFD"/>
     <w:multiLevelType w:val="hybridMultilevel"/>
     <w:tmpl w:val="394A50BC"/>
@@ -3770,7 +4068,7 @@
       </w:rPr>
     </w:lvl>
   </w:abstractNum>
-  <w:abstractNum w:abstractNumId="16" w15:restartNumberingAfterBreak="0">
+  <w:abstractNum w:abstractNumId="17" w15:restartNumberingAfterBreak="0">
     <w:nsid w:val="2F2C775A"/>
     <w:multiLevelType w:val="hybridMultilevel"/>
     <w:tmpl w:val="1B2826A0"/>
@@ -3859,7 +4157,7 @@
       </w:pPr>
     </w:lvl>
   </w:abstractNum>
-  <w:abstractNum w:abstractNumId="17" w15:restartNumberingAfterBreak="0">
+  <w:abstractNum w:abstractNumId="18" w15:restartNumberingAfterBreak="0">
     <w:nsid w:val="2FB903AB"/>
     <w:multiLevelType w:val="hybridMultilevel"/>
     <w:tmpl w:val="B478D5D6"/>
@@ -3948,7 +4246,7 @@
       </w:pPr>
     </w:lvl>
   </w:abstractNum>
-  <w:abstractNum w:abstractNumId="18" w15:restartNumberingAfterBreak="0">
+  <w:abstractNum w:abstractNumId="19" w15:restartNumberingAfterBreak="0">
     <w:nsid w:val="31E54932"/>
     <w:multiLevelType w:val="hybridMultilevel"/>
     <w:tmpl w:val="791A7E92"/>
@@ -4037,7 +4335,7 @@
       </w:pPr>
     </w:lvl>
   </w:abstractNum>
-  <w:abstractNum w:abstractNumId="19" w15:restartNumberingAfterBreak="0">
+  <w:abstractNum w:abstractNumId="20" w15:restartNumberingAfterBreak="0">
     <w:nsid w:val="41354DC1"/>
     <w:multiLevelType w:val="hybridMultilevel"/>
     <w:tmpl w:val="3E8033A0"/>
@@ -4150,7 +4448,7 @@
       </w:rPr>
     </w:lvl>
   </w:abstractNum>
-  <w:abstractNum w:abstractNumId="20" w15:restartNumberingAfterBreak="0">
+  <w:abstractNum w:abstractNumId="21" w15:restartNumberingAfterBreak="0">
     <w:nsid w:val="46DD453C"/>
     <w:multiLevelType w:val="hybridMultilevel"/>
     <w:tmpl w:val="C94E6020"/>
@@ -4239,7 +4537,7 @@
       </w:pPr>
     </w:lvl>
   </w:abstractNum>
-  <w:abstractNum w:abstractNumId="21" w15:restartNumberingAfterBreak="0">
+  <w:abstractNum w:abstractNumId="22" w15:restartNumberingAfterBreak="0">
     <w:nsid w:val="4B3D359D"/>
     <w:multiLevelType w:val="hybridMultilevel"/>
     <w:tmpl w:val="18F61E9E"/>
@@ -4352,7 +4650,7 @@
       </w:rPr>
     </w:lvl>
   </w:abstractNum>
-  <w:abstractNum w:abstractNumId="22" w15:restartNumberingAfterBreak="0">
+  <w:abstractNum w:abstractNumId="23" w15:restartNumberingAfterBreak="0">
     <w:nsid w:val="4E431C5E"/>
     <w:multiLevelType w:val="multilevel"/>
     <w:tmpl w:val="0B7A9EE6"/>
@@ -4465,7 +4763,7 @@
       </w:pPr>
     </w:lvl>
   </w:abstractNum>
-  <w:abstractNum w:abstractNumId="23" w15:restartNumberingAfterBreak="0">
+  <w:abstractNum w:abstractNumId="24" w15:restartNumberingAfterBreak="0">
     <w:nsid w:val="515F6BB8"/>
     <w:multiLevelType w:val="hybridMultilevel"/>
     <w:tmpl w:val="FEB04A32"/>
@@ -4554,7 +4852,7 @@
       </w:pPr>
     </w:lvl>
   </w:abstractNum>
-  <w:abstractNum w:abstractNumId="24" w15:restartNumberingAfterBreak="0">
+  <w:abstractNum w:abstractNumId="25" w15:restartNumberingAfterBreak="0">
     <w:nsid w:val="59042DF8"/>
     <w:multiLevelType w:val="hybridMultilevel"/>
     <w:tmpl w:val="8A42AABE"/>
@@ -4643,7 +4941,7 @@
       </w:pPr>
     </w:lvl>
   </w:abstractNum>
-  <w:abstractNum w:abstractNumId="25" w15:restartNumberingAfterBreak="0">
+  <w:abstractNum w:abstractNumId="26" w15:restartNumberingAfterBreak="0">
     <w:nsid w:val="5A9008FE"/>
     <w:multiLevelType w:val="hybridMultilevel"/>
     <w:tmpl w:val="CE82C53C"/>
@@ -4732,7 +5030,7 @@
       </w:pPr>
     </w:lvl>
   </w:abstractNum>
-  <w:abstractNum w:abstractNumId="26" w15:restartNumberingAfterBreak="0">
+  <w:abstractNum w:abstractNumId="27" w15:restartNumberingAfterBreak="0">
     <w:nsid w:val="5BE6447B"/>
     <w:multiLevelType w:val="hybridMultilevel"/>
     <w:tmpl w:val="A5B231E0"/>
@@ -4821,7 +5119,7 @@
       </w:pPr>
     </w:lvl>
   </w:abstractNum>
-  <w:abstractNum w:abstractNumId="27" w15:restartNumberingAfterBreak="0">
+  <w:abstractNum w:abstractNumId="28" w15:restartNumberingAfterBreak="0">
     <w:nsid w:val="5D123824"/>
     <w:multiLevelType w:val="hybridMultilevel"/>
     <w:tmpl w:val="D9EAA19A"/>
@@ -4908,7 +5206,7 @@
       </w:pPr>
     </w:lvl>
   </w:abstractNum>
-  <w:abstractNum w:abstractNumId="28" w15:restartNumberingAfterBreak="0">
+  <w:abstractNum w:abstractNumId="29" w15:restartNumberingAfterBreak="0">
     <w:nsid w:val="60030F98"/>
     <w:multiLevelType w:val="hybridMultilevel"/>
     <w:tmpl w:val="0BF640DC"/>
@@ -4997,7 +5295,7 @@
       </w:pPr>
     </w:lvl>
   </w:abstractNum>
-  <w:abstractNum w:abstractNumId="29" w15:restartNumberingAfterBreak="0">
+  <w:abstractNum w:abstractNumId="30" w15:restartNumberingAfterBreak="0">
     <w:nsid w:val="63267FA2"/>
     <w:multiLevelType w:val="hybridMultilevel"/>
     <w:tmpl w:val="7840CCAE"/>
@@ -5110,7 +5408,7 @@
       </w:rPr>
     </w:lvl>
   </w:abstractNum>
-  <w:abstractNum w:abstractNumId="30" w15:restartNumberingAfterBreak="0">
+  <w:abstractNum w:abstractNumId="31" w15:restartNumberingAfterBreak="0">
     <w:nsid w:val="67FC70B2"/>
     <w:multiLevelType w:val="hybridMultilevel"/>
     <w:tmpl w:val="6F4C2824"/>
@@ -5200,7 +5498,7 @@
       </w:pPr>
     </w:lvl>
   </w:abstractNum>
-  <w:abstractNum w:abstractNumId="31" w15:restartNumberingAfterBreak="0">
+  <w:abstractNum w:abstractNumId="32" w15:restartNumberingAfterBreak="0">
     <w:nsid w:val="69B51D24"/>
     <w:multiLevelType w:val="multilevel"/>
     <w:tmpl w:val="6F544936"/>
@@ -5342,7 +5640,7 @@
       </w:rPr>
     </w:lvl>
   </w:abstractNum>
-  <w:abstractNum w:abstractNumId="32" w15:restartNumberingAfterBreak="0">
+  <w:abstractNum w:abstractNumId="33" w15:restartNumberingAfterBreak="0">
     <w:nsid w:val="6C4554E3"/>
     <w:multiLevelType w:val="multilevel"/>
     <w:tmpl w:val="6220C3FE"/>
@@ -5473,7 +5771,7 @@
       </w:rPr>
     </w:lvl>
   </w:abstractNum>
-  <w:abstractNum w:abstractNumId="33" w15:restartNumberingAfterBreak="0">
+  <w:abstractNum w:abstractNumId="34" w15:restartNumberingAfterBreak="0">
     <w:nsid w:val="6C79222E"/>
     <w:multiLevelType w:val="hybridMultilevel"/>
     <w:tmpl w:val="DF600A86"/>
@@ -5562,7 +5860,7 @@
       </w:pPr>
     </w:lvl>
   </w:abstractNum>
-  <w:abstractNum w:abstractNumId="34" w15:restartNumberingAfterBreak="0">
+  <w:abstractNum w:abstractNumId="35" w15:restartNumberingAfterBreak="0">
     <w:nsid w:val="6DFE0B27"/>
     <w:multiLevelType w:val="hybridMultilevel"/>
     <w:tmpl w:val="C3B4741E"/>
@@ -5651,7 +5949,7 @@
       </w:pPr>
     </w:lvl>
   </w:abstractNum>
-  <w:abstractNum w:abstractNumId="35" w15:restartNumberingAfterBreak="0">
+  <w:abstractNum w:abstractNumId="36" w15:restartNumberingAfterBreak="0">
     <w:nsid w:val="6F6F569B"/>
     <w:multiLevelType w:val="hybridMultilevel"/>
     <w:tmpl w:val="BBCAD2FE"/>
@@ -5740,7 +6038,7 @@
       </w:pPr>
     </w:lvl>
   </w:abstractNum>
-  <w:abstractNum w:abstractNumId="36" w15:restartNumberingAfterBreak="0">
+  <w:abstractNum w:abstractNumId="37" w15:restartNumberingAfterBreak="0">
     <w:nsid w:val="706F2E55"/>
     <w:multiLevelType w:val="hybridMultilevel"/>
     <w:tmpl w:val="83A28362"/>
@@ -5853,7 +6151,7 @@
       </w:rPr>
     </w:lvl>
   </w:abstractNum>
-  <w:abstractNum w:abstractNumId="37" w15:restartNumberingAfterBreak="0">
+  <w:abstractNum w:abstractNumId="38" w15:restartNumberingAfterBreak="0">
     <w:nsid w:val="721A177E"/>
     <w:multiLevelType w:val="hybridMultilevel"/>
     <w:tmpl w:val="9E3AB358"/>
@@ -5994,7 +6292,7 @@
       </w:rPr>
     </w:lvl>
   </w:abstractNum>
-  <w:abstractNum w:abstractNumId="38" w15:restartNumberingAfterBreak="0">
+  <w:abstractNum w:abstractNumId="39" w15:restartNumberingAfterBreak="0">
     <w:nsid w:val="75063B05"/>
     <w:multiLevelType w:val="hybridMultilevel"/>
     <w:tmpl w:val="BB064B50"/>
@@ -6083,7 +6381,7 @@
       </w:pPr>
     </w:lvl>
   </w:abstractNum>
-  <w:abstractNum w:abstractNumId="39" w15:restartNumberingAfterBreak="0">
+  <w:abstractNum w:abstractNumId="40" w15:restartNumberingAfterBreak="0">
     <w:nsid w:val="771B18FA"/>
     <w:multiLevelType w:val="multilevel"/>
     <w:tmpl w:val="DDD00CBA"/>
@@ -6232,7 +6530,7 @@
       </w:rPr>
     </w:lvl>
   </w:abstractNum>
-  <w:abstractNum w:abstractNumId="40" w15:restartNumberingAfterBreak="0">
+  <w:abstractNum w:abstractNumId="41" w15:restartNumberingAfterBreak="0">
     <w:nsid w:val="7BB82844"/>
     <w:multiLevelType w:val="hybridMultilevel"/>
     <w:tmpl w:val="E1E24B90"/>
@@ -6345,7 +6643,7 @@
       </w:rPr>
     </w:lvl>
   </w:abstractNum>
-  <w:abstractNum w:abstractNumId="41" w15:restartNumberingAfterBreak="0">
+  <w:abstractNum w:abstractNumId="42" w15:restartNumberingAfterBreak="0">
     <w:nsid w:val="7C0471B6"/>
     <w:multiLevelType w:val="hybridMultilevel"/>
     <w:tmpl w:val="5F861E42"/>
@@ -6458,7 +6756,7 @@
       </w:rPr>
     </w:lvl>
   </w:abstractNum>
-  <w:abstractNum w:abstractNumId="42" w15:restartNumberingAfterBreak="0">
+  <w:abstractNum w:abstractNumId="43" w15:restartNumberingAfterBreak="0">
     <w:nsid w:val="7C2C051E"/>
     <w:multiLevelType w:val="hybridMultilevel"/>
     <w:tmpl w:val="E4760BB0"/>
@@ -6547,7 +6845,7 @@
       </w:pPr>
     </w:lvl>
   </w:abstractNum>
-  <w:abstractNum w:abstractNumId="43" w15:restartNumberingAfterBreak="0">
+  <w:abstractNum w:abstractNumId="44" w15:restartNumberingAfterBreak="0">
     <w:nsid w:val="7FC45E6B"/>
     <w:multiLevelType w:val="multilevel"/>
     <w:tmpl w:val="EB409CF2"/>
@@ -6661,121 +6959,121 @@
     </w:lvl>
   </w:abstractNum>
   <w:num w:numId="1" w16cid:durableId="1555507671">
-    <w:abstractNumId w:val="14"/>
+    <w:abstractNumId w:val="15"/>
   </w:num>
   <w:num w:numId="2" w16cid:durableId="173494580">
     <w:abstractNumId w:val="0"/>
   </w:num>
   <w:num w:numId="3" w16cid:durableId="1962296455">
-    <w:abstractNumId w:val="37"/>
+    <w:abstractNumId w:val="38"/>
   </w:num>
   <w:num w:numId="4" w16cid:durableId="551845068">
     <w:abstractNumId w:val="3"/>
   </w:num>
   <w:num w:numId="5" w16cid:durableId="706369131">
-    <w:abstractNumId w:val="13"/>
+    <w:abstractNumId w:val="14"/>
   </w:num>
   <w:num w:numId="6" w16cid:durableId="67004512">
     <w:abstractNumId w:val="11"/>
   </w:num>
   <w:num w:numId="7" w16cid:durableId="1349059817">
-    <w:abstractNumId w:val="27"/>
+    <w:abstractNumId w:val="28"/>
   </w:num>
   <w:num w:numId="8" w16cid:durableId="1420061066">
     <w:abstractNumId w:val="2"/>
   </w:num>
   <w:num w:numId="9" w16cid:durableId="297615860">
-    <w:abstractNumId w:val="30"/>
+    <w:abstractNumId w:val="31"/>
   </w:num>
   <w:num w:numId="10" w16cid:durableId="1450128780">
-    <w:abstractNumId w:val="31"/>
+    <w:abstractNumId w:val="32"/>
   </w:num>
   <w:num w:numId="11" w16cid:durableId="1903296719">
     <w:abstractNumId w:val="1"/>
   </w:num>
   <w:num w:numId="12" w16cid:durableId="1626962937">
-    <w:abstractNumId w:val="32"/>
+    <w:abstractNumId w:val="33"/>
   </w:num>
   <w:num w:numId="13" w16cid:durableId="1592544242">
-    <w:abstractNumId w:val="25"/>
+    <w:abstractNumId w:val="26"/>
   </w:num>
   <w:num w:numId="14" w16cid:durableId="1019237402">
     <w:abstractNumId w:val="7"/>
   </w:num>
   <w:num w:numId="15" w16cid:durableId="990673348">
-    <w:abstractNumId w:val="21"/>
+    <w:abstractNumId w:val="22"/>
   </w:num>
   <w:num w:numId="16" w16cid:durableId="122037850">
-    <w:abstractNumId w:val="29"/>
+    <w:abstractNumId w:val="30"/>
   </w:num>
   <w:num w:numId="17" w16cid:durableId="2105493699">
     <w:abstractNumId w:val="12"/>
   </w:num>
   <w:num w:numId="18" w16cid:durableId="656418645">
-    <w:abstractNumId w:val="40"/>
+    <w:abstractNumId w:val="41"/>
   </w:num>
   <w:num w:numId="19" w16cid:durableId="1518889299">
-    <w:abstractNumId w:val="42"/>
+    <w:abstractNumId w:val="43"/>
   </w:num>
   <w:num w:numId="20" w16cid:durableId="1890872441">
     <w:abstractNumId w:val="6"/>
   </w:num>
   <w:num w:numId="21" w16cid:durableId="1579097443">
-    <w:abstractNumId w:val="24"/>
+    <w:abstractNumId w:val="25"/>
   </w:num>
   <w:num w:numId="22" w16cid:durableId="964895175">
     <w:abstractNumId w:val="5"/>
   </w:num>
   <w:num w:numId="23" w16cid:durableId="1830516611">
-    <w:abstractNumId w:val="18"/>
+    <w:abstractNumId w:val="19"/>
   </w:num>
   <w:num w:numId="24" w16cid:durableId="1406298203">
-    <w:abstractNumId w:val="41"/>
+    <w:abstractNumId w:val="42"/>
   </w:num>
   <w:num w:numId="25" w16cid:durableId="451903132">
-    <w:abstractNumId w:val="35"/>
+    <w:abstractNumId w:val="36"/>
   </w:num>
   <w:num w:numId="26" w16cid:durableId="382024627">
     <w:abstractNumId w:val="9"/>
   </w:num>
   <w:num w:numId="27" w16cid:durableId="631985690">
-    <w:abstractNumId w:val="17"/>
+    <w:abstractNumId w:val="18"/>
   </w:num>
   <w:num w:numId="28" w16cid:durableId="1284387040">
-    <w:abstractNumId w:val="36"/>
+    <w:abstractNumId w:val="37"/>
   </w:num>
   <w:num w:numId="29" w16cid:durableId="284626473">
     <w:abstractNumId w:val="8"/>
   </w:num>
   <w:num w:numId="30" w16cid:durableId="1832284091">
-    <w:abstractNumId w:val="15"/>
+    <w:abstractNumId w:val="16"/>
   </w:num>
   <w:num w:numId="31" w16cid:durableId="1199510736">
-    <w:abstractNumId w:val="16"/>
+    <w:abstractNumId w:val="17"/>
   </w:num>
   <w:num w:numId="32" w16cid:durableId="955674277">
-    <w:abstractNumId w:val="28"/>
+    <w:abstractNumId w:val="29"/>
   </w:num>
   <w:num w:numId="33" w16cid:durableId="1307320958">
-    <w:abstractNumId w:val="20"/>
+    <w:abstractNumId w:val="21"/>
   </w:num>
   <w:num w:numId="34" w16cid:durableId="512304510">
-    <w:abstractNumId w:val="38"/>
+    <w:abstractNumId w:val="39"/>
   </w:num>
   <w:num w:numId="35" w16cid:durableId="1858806611">
     <w:abstractNumId w:val="10"/>
   </w:num>
   <w:num w:numId="36" w16cid:durableId="1423070087">
-    <w:abstractNumId w:val="26"/>
+    <w:abstractNumId w:val="27"/>
   </w:num>
   <w:num w:numId="37" w16cid:durableId="1697733252">
-    <w:abstractNumId w:val="23"/>
+    <w:abstractNumId w:val="24"/>
   </w:num>
   <w:num w:numId="38" w16cid:durableId="1786343123">
     <w:abstractNumId w:val="4"/>
   </w:num>
   <w:num w:numId="39" w16cid:durableId="119496485">
-    <w:abstractNumId w:val="19"/>
+    <w:abstractNumId w:val="20"/>
   </w:num>
   <w:num w:numId="40" w16cid:durableId="751706874">
     <w:abstractNumId w:val="2"/>
@@ -6784,19 +7082,31 @@
     </w:lvlOverride>
   </w:num>
   <w:num w:numId="41" w16cid:durableId="1322536690">
-    <w:abstractNumId w:val="39"/>
+    <w:abstractNumId w:val="40"/>
   </w:num>
   <w:num w:numId="42" w16cid:durableId="489367151">
-    <w:abstractNumId w:val="33"/>
+    <w:abstractNumId w:val="34"/>
   </w:num>
   <w:num w:numId="43" w16cid:durableId="995449571">
-    <w:abstractNumId w:val="34"/>
+    <w:abstractNumId w:val="35"/>
   </w:num>
   <w:num w:numId="44" w16cid:durableId="1835609200">
-    <w:abstractNumId w:val="22"/>
+    <w:abstractNumId w:val="23"/>
   </w:num>
   <w:num w:numId="45" w16cid:durableId="1841388821">
-    <w:abstractNumId w:val="43"/>
+    <w:abstractNumId w:val="44"/>
+  </w:num>
+  <w:num w:numId="46" w16cid:durableId="1040285169">
+    <w:abstractNumId w:val="13"/>
+    <w:lvlOverride w:ilvl="0"/>
+    <w:lvlOverride w:ilvl="1"/>
+    <w:lvlOverride w:ilvl="2"/>
+    <w:lvlOverride w:ilvl="3"/>
+    <w:lvlOverride w:ilvl="4"/>
+    <w:lvlOverride w:ilvl="5"/>
+    <w:lvlOverride w:ilvl="6"/>
+    <w:lvlOverride w:ilvl="7"/>
+    <w:lvlOverride w:ilvl="8"/>
   </w:num>
   <w:numIdMacAtCleanup w:val="16"/>
 </w:numbering>
